--- a/doc/Lab3-120L021011-Report.docx
+++ b/doc/Lab3-120L021011-Report.docx
@@ -664,9 +664,9 @@
           <w:sz w:val="32"/>
         </w:rPr>
       </w:pPr>
-      <w:bookmarkStart w:id="0" w:name="_Toc480901137"/>
-      <w:bookmarkStart w:id="1" w:name="_Toc480932633"/>
-      <w:bookmarkStart w:id="2" w:name="_Toc480900250"/>
+      <w:bookmarkStart w:id="0" w:name="_Toc480932633"/>
+      <w:bookmarkStart w:id="1" w:name="_Toc480900250"/>
+      <w:bookmarkStart w:id="2" w:name="_Toc480901137"/>
       <w:r>
         <w:rPr>
           <w:rFonts w:ascii="Times New Roman" w:hAnsi="Times New Roman" w:cs="Times New Roman"/>
@@ -6221,7 +6221,6 @@
             <w:insideH w:val="none" w:color="auto" w:sz="0" w:space="0"/>
             <w:insideV w:val="none" w:color="auto" w:sz="0" w:space="0"/>
           </w:tblBorders>
-          <w:shd w:val="clear" w:color="auto" w:fill="auto"/>
           <w:tblCellMar>
             <w:top w:w="15" w:type="dxa"/>
             <w:left w:w="15" w:type="dxa"/>
@@ -7057,7 +7056,6 @@
             <w:insideH w:val="none" w:color="auto" w:sz="0" w:space="0"/>
             <w:insideV w:val="none" w:color="auto" w:sz="0" w:space="0"/>
           </w:tblBorders>
-          <w:shd w:val="clear" w:color="auto" w:fill="auto"/>
           <w:tblCellMar>
             <w:top w:w="15" w:type="dxa"/>
             <w:left w:w="15" w:type="dxa"/>
@@ -13054,12 +13052,6 @@
             <w:insideH w:val="single" w:color="auto" w:sz="4" w:space="0"/>
             <w:insideV w:val="single" w:color="auto" w:sz="4" w:space="0"/>
           </w:tblBorders>
-          <w:tblCellMar>
-            <w:top w:w="0" w:type="dxa"/>
-            <w:left w:w="108" w:type="dxa"/>
-            <w:bottom w:w="0" w:type="dxa"/>
-            <w:right w:w="108" w:type="dxa"/>
-          </w:tblCellMar>
         </w:tblPrEx>
         <w:tc>
           <w:tcPr>
@@ -17161,8 +17153,8 @@
           <w:sz w:val="24"/>
         </w:rPr>
       </w:pPr>
-      <w:bookmarkStart w:id="13" w:name="_Toc102826666"/>
-      <w:bookmarkStart w:id="14" w:name="_Toc29324174"/>
+      <w:bookmarkStart w:id="13" w:name="_Toc29324174"/>
+      <w:bookmarkStart w:id="14" w:name="_Toc102826666"/>
       <w:r>
         <w:rPr>
           <w:rFonts w:hint="eastAsia" w:ascii="Times New Roman" w:hAnsi="Times New Roman" w:eastAsia="宋体" w:cs="Times New Roman"/>
@@ -25054,12 +25046,6 @@
             <w:insideH w:val="single" w:color="auto" w:sz="4" w:space="0"/>
             <w:insideV w:val="single" w:color="auto" w:sz="4" w:space="0"/>
           </w:tblBorders>
-          <w:tblCellMar>
-            <w:top w:w="0" w:type="dxa"/>
-            <w:left w:w="108" w:type="dxa"/>
-            <w:bottom w:w="0" w:type="dxa"/>
-            <w:right w:w="108" w:type="dxa"/>
-          </w:tblCellMar>
         </w:tblPrEx>
         <w:tc>
           <w:tcPr>
@@ -25142,12 +25128,6 @@
             <w:insideH w:val="single" w:color="auto" w:sz="4" w:space="0"/>
             <w:insideV w:val="single" w:color="auto" w:sz="4" w:space="0"/>
           </w:tblBorders>
-          <w:tblCellMar>
-            <w:top w:w="0" w:type="dxa"/>
-            <w:left w:w="108" w:type="dxa"/>
-            <w:bottom w:w="0" w:type="dxa"/>
-            <w:right w:w="108" w:type="dxa"/>
-          </w:tblCellMar>
         </w:tblPrEx>
         <w:tc>
           <w:tcPr>
@@ -28095,8 +28075,8 @@
           <w:sz w:val="24"/>
         </w:rPr>
       </w:pPr>
-      <w:bookmarkStart w:id="20" w:name="_Ref102826040"/>
-      <w:bookmarkStart w:id="21" w:name="_Toc102825684"/>
+      <w:bookmarkStart w:id="20" w:name="_Toc102825684"/>
+      <w:bookmarkStart w:id="21" w:name="_Ref102826040"/>
       <w:bookmarkStart w:id="22" w:name="_Toc102826669"/>
       <w:r>
         <w:rPr>
@@ -33870,8 +33850,8 @@
           <w:szCs w:val="28"/>
         </w:rPr>
       </w:pPr>
-      <w:bookmarkStart w:id="23" w:name="_Toc102825685"/>
-      <w:bookmarkStart w:id="24" w:name="_Toc102826670"/>
+      <w:bookmarkStart w:id="23" w:name="_Toc102826670"/>
+      <w:bookmarkStart w:id="24" w:name="_Toc102825685"/>
       <w:r>
         <w:rPr>
           <w:rFonts w:hint="eastAsia" w:ascii="Times New Roman" w:hAnsi="Times New Roman" w:eastAsia="宋体" w:cs="Times New Roman"/>
@@ -35349,9 +35329,6 @@
       </w:r>
     </w:p>
     <w:p>
-      <w:pPr>
-        <w:rPr/>
-      </w:pPr>
       <w:r>
         <w:rPr>
           <w:rFonts w:hint="default"/>
@@ -36426,16 +36403,7 @@
           <w:bCs/>
           <w:lang w:val="en-US" w:eastAsia="zh-CN"/>
         </w:rPr>
-        <w:t>在DinnerOrderTest</w:t>
-      </w:r>
-      <w:r>
-        <w:rPr>
-          <w:rFonts w:hint="eastAsia"/>
-          <w:b/>
-          <w:bCs/>
-          <w:lang w:val="en-US" w:eastAsia="zh-CN"/>
-        </w:rPr>
-        <w:t>测试样例</w:t>
+        <w:t>在DinnerOrderTest测试样例</w:t>
       </w:r>
     </w:p>
     <w:p>
@@ -39735,9 +39703,6 @@
       </w:r>
     </w:p>
     <w:p>
-      <w:pPr>
-        <w:rPr/>
-      </w:pPr>
       <w:r>
         <w:rPr>
           <w:rFonts w:hint="default"/>
@@ -45382,8 +45347,6 @@
           </wp:inline>
         </w:drawing>
       </w:r>
-      <w:bookmarkStart w:id="49" w:name="_GoBack"/>
-      <w:bookmarkEnd w:id="49"/>
     </w:p>
     <w:p>
       <w:pPr>
@@ -46423,13 +46386,17 @@
         <w:spacing w:line="300" w:lineRule="auto"/>
         <w:ind w:firstLine="420"/>
         <w:rPr>
-          <w:rFonts w:ascii="Consolas" w:hAnsi="Consolas" w:eastAsia="宋体" w:cs="Times New Roman"/>
-          <w:sz w:val="24"/>
-        </w:rPr>
-      </w:pPr>
-      <w:r>
-        <w:rPr>
           <w:rFonts w:hint="eastAsia" w:ascii="Consolas" w:hAnsi="Consolas" w:eastAsia="宋体" w:cs="Times New Roman"/>
+          <w:b/>
+          <w:bCs/>
+          <w:sz w:val="24"/>
+        </w:rPr>
+      </w:pPr>
+      <w:r>
+        <w:rPr>
+          <w:rFonts w:hint="eastAsia" w:ascii="Consolas" w:hAnsi="Consolas" w:eastAsia="宋体" w:cs="Times New Roman"/>
+          <w:b/>
+          <w:bCs/>
           <w:sz w:val="24"/>
         </w:rPr>
         <w:t>评估之前的设计是否可应对变化、代价如何</w:t>
@@ -46440,138 +46407,359 @@
         <w:spacing w:line="300" w:lineRule="auto"/>
         <w:ind w:firstLine="420"/>
         <w:rPr>
-          <w:rFonts w:ascii="Consolas" w:hAnsi="Consolas" w:eastAsia="宋体" w:cs="Times New Roman"/>
-          <w:sz w:val="24"/>
+          <w:rFonts w:hint="default" w:ascii="Consolas" w:hAnsi="Consolas" w:eastAsia="宋体" w:cs="Times New Roman"/>
+          <w:b/>
+          <w:bCs/>
+          <w:sz w:val="24"/>
+          <w:lang w:val="en-US" w:eastAsia="zh-CN"/>
         </w:rPr>
       </w:pPr>
       <w:r>
         <w:rPr>
           <w:rFonts w:hint="eastAsia" w:ascii="Consolas" w:hAnsi="Consolas" w:eastAsia="宋体" w:cs="Times New Roman"/>
-          <w:sz w:val="24"/>
-        </w:rPr>
-        <w:t>如何修改设计以应对变化</w:t>
-      </w:r>
-    </w:p>
-    <w:p>
-      <w:pPr>
-        <w:pStyle w:val="4"/>
-        <w:rPr>
-          <w:rFonts w:ascii="Times New Roman" w:hAnsi="Times New Roman" w:cs="Times New Roman"/>
-          <w:sz w:val="24"/>
-        </w:rPr>
-      </w:pPr>
-      <w:bookmarkStart w:id="37" w:name="_Toc102826683"/>
-      <w:r>
-        <w:rPr>
-          <w:rFonts w:ascii="Times New Roman" w:hAnsi="Times New Roman" w:cs="Times New Roman"/>
-          <w:sz w:val="24"/>
-        </w:rPr>
-        <w:t>代表选举应用：</w:t>
-      </w:r>
-      <w:r>
-        <w:rPr>
-          <w:rFonts w:hint="eastAsia" w:ascii="Times New Roman" w:hAnsi="Times New Roman" w:cs="Times New Roman"/>
-          <w:sz w:val="24"/>
-        </w:rPr>
-        <w:t>遴选规则变化</w:t>
-      </w:r>
-      <w:bookmarkEnd w:id="37"/>
+          <w:b/>
+          <w:bCs/>
+          <w:sz w:val="24"/>
+          <w:lang w:val="en-US" w:eastAsia="zh-CN"/>
+        </w:rPr>
+        <w:t>1.之前的设计无法应对变化</w:t>
+      </w:r>
+      <w:bookmarkStart w:id="49" w:name="_GoBack"/>
+      <w:bookmarkEnd w:id="49"/>
     </w:p>
     <w:p>
       <w:pPr>
         <w:spacing w:line="300" w:lineRule="auto"/>
         <w:ind w:firstLine="420"/>
         <w:rPr>
-          <w:rFonts w:ascii="Consolas" w:hAnsi="Consolas" w:eastAsia="宋体" w:cs="Times New Roman"/>
-          <w:sz w:val="24"/>
-        </w:rPr>
-      </w:pPr>
-      <w:r>
-        <w:rPr>
           <w:rFonts w:hint="eastAsia" w:ascii="Consolas" w:hAnsi="Consolas" w:eastAsia="宋体" w:cs="Times New Roman"/>
-          <w:sz w:val="24"/>
-        </w:rPr>
-        <w:t>评估之前的设计是否可应对变化、代价如何</w:t>
-      </w:r>
+          <w:b/>
+          <w:bCs/>
+          <w:sz w:val="24"/>
+        </w:rPr>
+      </w:pPr>
     </w:p>
     <w:p>
       <w:pPr>
         <w:spacing w:line="300" w:lineRule="auto"/>
         <w:ind w:firstLine="420"/>
         <w:rPr>
-          <w:rFonts w:ascii="Consolas" w:hAnsi="Consolas" w:eastAsia="宋体" w:cs="Times New Roman"/>
-          <w:sz w:val="24"/>
-        </w:rPr>
-      </w:pPr>
-      <w:r>
-        <w:rPr>
           <w:rFonts w:hint="eastAsia" w:ascii="Consolas" w:hAnsi="Consolas" w:eastAsia="宋体" w:cs="Times New Roman"/>
+          <w:b/>
+          <w:bCs/>
+          <w:sz w:val="24"/>
+        </w:rPr>
+      </w:pPr>
+      <w:r>
+        <w:rPr>
+          <w:rFonts w:hint="eastAsia" w:ascii="Consolas" w:hAnsi="Consolas" w:eastAsia="宋体" w:cs="Times New Roman"/>
+          <w:b/>
+          <w:bCs/>
           <w:sz w:val="24"/>
         </w:rPr>
         <w:t>如何修改设计以应对变化</w:t>
       </w:r>
-    </w:p>
-    <w:p>
-      <w:pPr>
-        <w:pStyle w:val="4"/>
-        <w:rPr>
-          <w:rFonts w:ascii="Times New Roman" w:hAnsi="Times New Roman" w:cs="Times New Roman"/>
-          <w:sz w:val="24"/>
-        </w:rPr>
-      </w:pPr>
-      <w:bookmarkStart w:id="38" w:name="_Toc102826684"/>
-      <w:r>
-        <w:rPr>
-          <w:rFonts w:ascii="Times New Roman" w:hAnsi="Times New Roman" w:cs="Times New Roman"/>
-          <w:sz w:val="24"/>
-        </w:rPr>
-        <w:t>聚餐点菜应用：取消权重设置</w:t>
-      </w:r>
-      <w:r>
-        <w:rPr>
-          <w:rFonts w:hint="eastAsia" w:ascii="Times New Roman" w:hAnsi="Times New Roman" w:cs="Times New Roman"/>
-          <w:sz w:val="24"/>
-        </w:rPr>
-        <w:t>、</w:t>
-      </w:r>
-      <w:r>
-        <w:rPr>
-          <w:rFonts w:ascii="Times New Roman" w:hAnsi="Times New Roman" w:cs="Times New Roman"/>
-          <w:sz w:val="24"/>
-        </w:rPr>
-        <w:t>只计算“喜欢”的票数</w:t>
-      </w:r>
-      <w:bookmarkEnd w:id="38"/>
     </w:p>
     <w:p>
       <w:pPr>
         <w:spacing w:line="300" w:lineRule="auto"/>
         <w:ind w:firstLine="420"/>
         <w:rPr>
-          <w:rFonts w:ascii="Consolas" w:hAnsi="Consolas" w:eastAsia="宋体" w:cs="Times New Roman"/>
-          <w:sz w:val="24"/>
-        </w:rPr>
-      </w:pPr>
-      <w:r>
-        <w:rPr>
           <w:rFonts w:hint="eastAsia" w:ascii="Consolas" w:hAnsi="Consolas" w:eastAsia="宋体" w:cs="Times New Roman"/>
           <w:sz w:val="24"/>
         </w:rPr>
-        <w:t>评估之前的设计是否可应对变化、代价如何</w:t>
-      </w:r>
+      </w:pPr>
     </w:p>
     <w:p>
       <w:pPr>
         <w:spacing w:line="300" w:lineRule="auto"/>
         <w:ind w:firstLine="420"/>
         <w:rPr>
+          <w:rFonts w:hint="eastAsia" w:ascii="Consolas" w:hAnsi="Consolas" w:eastAsia="宋体" w:cs="Times New Roman"/>
+          <w:sz w:val="24"/>
+        </w:rPr>
+      </w:pPr>
+      <w:r>
+        <w:drawing>
+          <wp:inline distT="0" distB="0" distL="114300" distR="114300">
+            <wp:extent cx="4632960" cy="1341120"/>
+            <wp:effectExtent l="0" t="0" r="0" b="0"/>
+            <wp:docPr id="2" name="图片 2"/>
+            <wp:cNvGraphicFramePr>
+              <a:graphicFrameLocks xmlns:a="http://schemas.openxmlformats.org/drawingml/2006/main" noChangeAspect="1"/>
+            </wp:cNvGraphicFramePr>
+            <a:graphic xmlns:a="http://schemas.openxmlformats.org/drawingml/2006/main">
+              <a:graphicData uri="http://schemas.openxmlformats.org/drawingml/2006/picture">
+                <pic:pic xmlns:pic="http://schemas.openxmlformats.org/drawingml/2006/picture">
+                  <pic:nvPicPr>
+                    <pic:cNvPr id="2" name="图片 2"/>
+                    <pic:cNvPicPr>
+                      <a:picLocks noChangeAspect="1"/>
+                    </pic:cNvPicPr>
+                  </pic:nvPicPr>
+                  <pic:blipFill>
+                    <a:blip r:embed="rId78"/>
+                    <a:stretch>
+                      <a:fillRect/>
+                    </a:stretch>
+                  </pic:blipFill>
+                  <pic:spPr>
+                    <a:xfrm>
+                      <a:off x="0" y="0"/>
+                      <a:ext cx="4632960" cy="1341120"/>
+                    </a:xfrm>
+                    <a:prstGeom prst="rect">
+                      <a:avLst/>
+                    </a:prstGeom>
+                    <a:noFill/>
+                    <a:ln>
+                      <a:noFill/>
+                    </a:ln>
+                  </pic:spPr>
+                </pic:pic>
+              </a:graphicData>
+            </a:graphic>
+          </wp:inline>
+        </w:drawing>
+      </w:r>
+    </w:p>
+    <w:p>
+      <w:pPr>
+        <w:spacing w:line="300" w:lineRule="auto"/>
+        <w:ind w:firstLine="420"/>
+      </w:pPr>
+      <w:r>
+        <w:drawing>
+          <wp:inline distT="0" distB="0" distL="114300" distR="114300">
+            <wp:extent cx="5268595" cy="2082165"/>
+            <wp:effectExtent l="0" t="0" r="4445" b="5715"/>
+            <wp:docPr id="1" name="图片 1"/>
+            <wp:cNvGraphicFramePr>
+              <a:graphicFrameLocks xmlns:a="http://schemas.openxmlformats.org/drawingml/2006/main" noChangeAspect="1"/>
+            </wp:cNvGraphicFramePr>
+            <a:graphic xmlns:a="http://schemas.openxmlformats.org/drawingml/2006/main">
+              <a:graphicData uri="http://schemas.openxmlformats.org/drawingml/2006/picture">
+                <pic:pic xmlns:pic="http://schemas.openxmlformats.org/drawingml/2006/picture">
+                  <pic:nvPicPr>
+                    <pic:cNvPr id="1" name="图片 1"/>
+                    <pic:cNvPicPr>
+                      <a:picLocks noChangeAspect="1"/>
+                    </pic:cNvPicPr>
+                  </pic:nvPicPr>
+                  <pic:blipFill>
+                    <a:blip r:embed="rId79"/>
+                    <a:stretch>
+                      <a:fillRect/>
+                    </a:stretch>
+                  </pic:blipFill>
+                  <pic:spPr>
+                    <a:xfrm>
+                      <a:off x="0" y="0"/>
+                      <a:ext cx="5268595" cy="2082165"/>
+                    </a:xfrm>
+                    <a:prstGeom prst="rect">
+                      <a:avLst/>
+                    </a:prstGeom>
+                    <a:noFill/>
+                    <a:ln>
+                      <a:noFill/>
+                    </a:ln>
+                  </pic:spPr>
+                </pic:pic>
+              </a:graphicData>
+            </a:graphic>
+          </wp:inline>
+        </w:drawing>
+      </w:r>
+    </w:p>
+    <w:p>
+      <w:pPr>
+        <w:spacing w:line="300" w:lineRule="auto"/>
+        <w:ind w:firstLine="420"/>
+        <w:rPr>
+          <w:rFonts w:hint="eastAsia"/>
+        </w:rPr>
+      </w:pPr>
+      <w:r>
+        <w:drawing>
+          <wp:inline distT="0" distB="0" distL="114300" distR="114300">
+            <wp:extent cx="5266055" cy="887730"/>
+            <wp:effectExtent l="0" t="0" r="6985" b="11430"/>
+            <wp:docPr id="10" name="图片 3"/>
+            <wp:cNvGraphicFramePr>
+              <a:graphicFrameLocks xmlns:a="http://schemas.openxmlformats.org/drawingml/2006/main" noChangeAspect="1"/>
+            </wp:cNvGraphicFramePr>
+            <a:graphic xmlns:a="http://schemas.openxmlformats.org/drawingml/2006/main">
+              <a:graphicData uri="http://schemas.openxmlformats.org/drawingml/2006/picture">
+                <pic:pic xmlns:pic="http://schemas.openxmlformats.org/drawingml/2006/picture">
+                  <pic:nvPicPr>
+                    <pic:cNvPr id="10" name="图片 3"/>
+                    <pic:cNvPicPr>
+                      <a:picLocks noChangeAspect="1"/>
+                    </pic:cNvPicPr>
+                  </pic:nvPicPr>
+                  <pic:blipFill>
+                    <a:blip r:embed="rId80"/>
+                    <a:stretch>
+                      <a:fillRect/>
+                    </a:stretch>
+                  </pic:blipFill>
+                  <pic:spPr>
+                    <a:xfrm>
+                      <a:off x="0" y="0"/>
+                      <a:ext cx="5266055" cy="887730"/>
+                    </a:xfrm>
+                    <a:prstGeom prst="rect">
+                      <a:avLst/>
+                    </a:prstGeom>
+                    <a:noFill/>
+                    <a:ln>
+                      <a:noFill/>
+                    </a:ln>
+                  </pic:spPr>
+                </pic:pic>
+              </a:graphicData>
+            </a:graphic>
+          </wp:inline>
+        </w:drawing>
+      </w:r>
+    </w:p>
+    <w:p>
+      <w:pPr>
+        <w:pStyle w:val="4"/>
+        <w:rPr>
+          <w:rFonts w:ascii="Times New Roman" w:hAnsi="Times New Roman" w:cs="Times New Roman"/>
+          <w:sz w:val="24"/>
+        </w:rPr>
+      </w:pPr>
+      <w:bookmarkStart w:id="37" w:name="_Toc102826683"/>
+      <w:r>
+        <w:rPr>
+          <w:rFonts w:ascii="Times New Roman" w:hAnsi="Times New Roman" w:cs="Times New Roman"/>
+          <w:sz w:val="24"/>
+        </w:rPr>
+        <w:t>代表选举应用：</w:t>
+      </w:r>
+      <w:r>
+        <w:rPr>
+          <w:rFonts w:hint="eastAsia" w:ascii="Times New Roman" w:hAnsi="Times New Roman" w:cs="Times New Roman"/>
+          <w:sz w:val="24"/>
+        </w:rPr>
+        <w:t>遴选规则变化</w:t>
+      </w:r>
+      <w:bookmarkEnd w:id="37"/>
+    </w:p>
+    <w:p>
+      <w:pPr>
+        <w:spacing w:line="300" w:lineRule="auto"/>
+        <w:ind w:firstLine="420"/>
+        <w:rPr>
           <w:rFonts w:ascii="Consolas" w:hAnsi="Consolas" w:eastAsia="宋体" w:cs="Times New Roman"/>
+          <w:b/>
+          <w:bCs/>
           <w:sz w:val="24"/>
         </w:rPr>
       </w:pPr>
       <w:r>
         <w:rPr>
           <w:rFonts w:hint="eastAsia" w:ascii="Consolas" w:hAnsi="Consolas" w:eastAsia="宋体" w:cs="Times New Roman"/>
+          <w:b/>
+          <w:bCs/>
+          <w:sz w:val="24"/>
+        </w:rPr>
+        <w:t>评估之前的设计是否可应对变化、代价如何</w:t>
+      </w:r>
+    </w:p>
+    <w:p>
+      <w:pPr>
+        <w:spacing w:line="300" w:lineRule="auto"/>
+        <w:ind w:firstLine="420"/>
+        <w:rPr>
+          <w:rFonts w:ascii="Consolas" w:hAnsi="Consolas" w:eastAsia="宋体" w:cs="Times New Roman"/>
+          <w:b/>
+          <w:bCs/>
+          <w:sz w:val="24"/>
+        </w:rPr>
+      </w:pPr>
+      <w:r>
+        <w:rPr>
+          <w:rFonts w:hint="eastAsia" w:ascii="Consolas" w:hAnsi="Consolas" w:eastAsia="宋体" w:cs="Times New Roman"/>
+          <w:b/>
+          <w:bCs/>
+          <w:sz w:val="24"/>
+        </w:rPr>
+        <w:t>如何修改设计以应对变化</w:t>
+      </w:r>
+    </w:p>
+    <w:p>
+      <w:pPr>
+        <w:pStyle w:val="4"/>
+        <w:rPr>
+          <w:rFonts w:ascii="Times New Roman" w:hAnsi="Times New Roman" w:cs="Times New Roman"/>
+          <w:sz w:val="24"/>
+        </w:rPr>
+      </w:pPr>
+      <w:bookmarkStart w:id="38" w:name="_Toc102826684"/>
+      <w:r>
+        <w:rPr>
+          <w:rFonts w:ascii="Times New Roman" w:hAnsi="Times New Roman" w:cs="Times New Roman"/>
+          <w:sz w:val="24"/>
+        </w:rPr>
+        <w:t>聚餐点菜应用：取消权重设置</w:t>
+      </w:r>
+      <w:r>
+        <w:rPr>
+          <w:rFonts w:hint="eastAsia" w:ascii="Times New Roman" w:hAnsi="Times New Roman" w:cs="Times New Roman"/>
+          <w:sz w:val="24"/>
+        </w:rPr>
+        <w:t>、</w:t>
+      </w:r>
+      <w:r>
+        <w:rPr>
+          <w:rFonts w:ascii="Times New Roman" w:hAnsi="Times New Roman" w:cs="Times New Roman"/>
+          <w:sz w:val="24"/>
+        </w:rPr>
+        <w:t>只计算“喜欢”的票数</w:t>
+      </w:r>
+      <w:bookmarkEnd w:id="38"/>
+    </w:p>
+    <w:p>
+      <w:pPr>
+        <w:spacing w:line="300" w:lineRule="auto"/>
+        <w:ind w:firstLine="420"/>
+        <w:rPr>
+          <w:rFonts w:ascii="Consolas" w:hAnsi="Consolas" w:eastAsia="宋体" w:cs="Times New Roman"/>
+          <w:b/>
+          <w:bCs/>
+          <w:sz w:val="24"/>
+        </w:rPr>
+      </w:pPr>
+      <w:r>
+        <w:rPr>
+          <w:rFonts w:hint="eastAsia" w:ascii="Consolas" w:hAnsi="Consolas" w:eastAsia="宋体" w:cs="Times New Roman"/>
+          <w:b/>
+          <w:bCs/>
+          <w:sz w:val="24"/>
+        </w:rPr>
+        <w:t>评估之前的设计是否可应对变化、代价如何</w:t>
+      </w:r>
+    </w:p>
+    <w:p>
+      <w:pPr>
+        <w:spacing w:line="300" w:lineRule="auto"/>
+        <w:ind w:firstLine="420"/>
+        <w:rPr>
+          <w:rFonts w:ascii="Consolas" w:hAnsi="Consolas" w:eastAsia="宋体" w:cs="Times New Roman"/>
+          <w:b/>
+          <w:bCs/>
+          <w:sz w:val="24"/>
+        </w:rPr>
+      </w:pPr>
+      <w:r>
+        <w:rPr>
+          <w:rFonts w:hint="eastAsia" w:ascii="Consolas" w:hAnsi="Consolas" w:eastAsia="宋体" w:cs="Times New Roman"/>
+          <w:b/>
+          <w:bCs/>
           <w:sz w:val="24"/>
         </w:rPr>
         <w:t>如何修改设计以应对变化</w:t>
@@ -51474,7 +51662,7 @@
     <w:lsdException w:uiPriority="99" w:name="HTML Keyboard"/>
     <w:lsdException w:uiPriority="99" w:name="HTML Preformatted"/>
     <w:lsdException w:uiPriority="99" w:name="HTML Sample"/>
-    <w:lsdException w:uiPriority="99" w:name="HTML Typewriter"/>
+    <w:lsdException w:qFormat="1" w:uiPriority="99" w:name="HTML Typewriter"/>
     <w:lsdException w:uiPriority="99" w:name="HTML Variable"/>
     <w:lsdException w:qFormat="1" w:uiPriority="99" w:name="Normal Table"/>
     <w:lsdException w:uiPriority="99" w:name="annotation subject"/>
@@ -52109,6 +52297,7 @@
     <w:basedOn w:val="21"/>
     <w:semiHidden/>
     <w:unhideWhenUsed/>
+    <w:qFormat/>
     <w:uiPriority w:val="99"/>
     <w:rPr>
       <w:rFonts w:ascii="宋体" w:hAnsi="宋体" w:eastAsia="宋体" w:cs="宋体"/>

--- a/doc/Lab3-120L021011-Report.docx
+++ b/doc/Lab3-120L021011-Report.docx
@@ -664,9 +664,9 @@
           <w:sz w:val="32"/>
         </w:rPr>
       </w:pPr>
-      <w:bookmarkStart w:id="0" w:name="_Toc480932633"/>
+      <w:bookmarkStart w:id="0" w:name="_Toc480901137"/>
       <w:bookmarkStart w:id="1" w:name="_Toc480900250"/>
-      <w:bookmarkStart w:id="2" w:name="_Toc480901137"/>
+      <w:bookmarkStart w:id="2" w:name="_Toc480932633"/>
       <w:r>
         <w:rPr>
           <w:rFonts w:ascii="Times New Roman" w:hAnsi="Times New Roman" w:cs="Times New Roman"/>
@@ -5482,6 +5482,423 @@
             <w:insideH w:val="none" w:color="auto" w:sz="0" w:space="0"/>
             <w:insideV w:val="none" w:color="auto" w:sz="0" w:space="0"/>
           </w:tblBorders>
+          <w:tblCellMar>
+            <w:top w:w="15" w:type="dxa"/>
+            <w:left w:w="15" w:type="dxa"/>
+            <w:bottom w:w="15" w:type="dxa"/>
+            <w:right w:w="15" w:type="dxa"/>
+          </w:tblCellMar>
+        </w:tblPrEx>
+        <w:trPr>
+          <w:trHeight w:val="256" w:hRule="atLeast"/>
+          <w:jc w:val="center"/>
+        </w:trPr>
+        <w:tc>
+          <w:tcPr>
+            <w:tcW w:w="0" w:type="auto"/>
+            <w:tcBorders>
+              <w:top w:val="single" w:color="auto" w:sz="2" w:space="0"/>
+              <w:left w:val="single" w:color="auto" w:sz="2" w:space="0"/>
+              <w:bottom w:val="single" w:color="auto" w:sz="2" w:space="0"/>
+              <w:right w:val="single" w:color="auto" w:sz="2" w:space="0"/>
+            </w:tcBorders>
+            <w:shd w:val="clear" w:color="auto" w:fill="auto"/>
+            <w:tcMar>
+              <w:top w:w="0" w:type="dxa"/>
+              <w:left w:w="86" w:type="dxa"/>
+              <w:bottom w:w="0" w:type="dxa"/>
+              <w:right w:w="86" w:type="dxa"/>
+            </w:tcMar>
+            <w:vAlign w:val="center"/>
+          </w:tcPr>
+          <w:p>
+            <w:pPr>
+              <w:pStyle w:val="18"/>
+              <w:keepNext w:val="0"/>
+              <w:keepLines w:val="0"/>
+              <w:widowControl/>
+              <w:suppressLineNumbers w:val="0"/>
+              <w:spacing w:before="0" w:beforeAutospacing="0" w:after="160" w:afterAutospacing="0" w:line="276" w:lineRule="auto"/>
+              <w:ind w:left="0" w:right="0"/>
+              <w:jc w:val="center"/>
+            </w:pPr>
+            <w:r>
+              <w:rPr>
+                <w:rFonts w:hint="eastAsia" w:ascii="微软雅黑" w:hAnsi="微软雅黑" w:eastAsia="微软雅黑" w:cs="微软雅黑"/>
+                <w:b w:val="0"/>
+                <w:bCs w:val="0"/>
+                <w:i w:val="0"/>
+                <w:iCs w:val="0"/>
+                <w:color w:val="000000"/>
+                <w:spacing w:val="0"/>
+                <w:w w:val="100"/>
+                <w:sz w:val="22"/>
+                <w:szCs w:val="22"/>
+                <w:vertAlign w:val="baseline"/>
+              </w:rPr>
+              <w:t>投票</w:t>
+            </w:r>
+            <w:r>
+              <w:rPr>
+                <w:rFonts w:hint="eastAsia" w:ascii="微软雅黑" w:hAnsi="微软雅黑" w:eastAsia="微软雅黑" w:cs="微软雅黑"/>
+                <w:b w:val="0"/>
+                <w:bCs w:val="0"/>
+                <w:i w:val="0"/>
+                <w:iCs w:val="0"/>
+                <w:color w:val="000000"/>
+                <w:spacing w:val="0"/>
+                <w:w w:val="100"/>
+                <w:sz w:val="22"/>
+                <w:szCs w:val="22"/>
+                <w:vertAlign w:val="baseline"/>
+              </w:rPr>
+              <w:br w:type="textWrapping"/>
+            </w:r>
+            <w:r>
+              <w:rPr>
+                <w:rFonts w:hint="eastAsia" w:ascii="微软雅黑" w:hAnsi="微软雅黑" w:eastAsia="微软雅黑" w:cs="微软雅黑"/>
+                <w:b w:val="0"/>
+                <w:bCs w:val="0"/>
+                <w:i w:val="0"/>
+                <w:iCs w:val="0"/>
+                <w:color w:val="000000"/>
+                <w:spacing w:val="0"/>
+                <w:w w:val="100"/>
+                <w:sz w:val="22"/>
+                <w:szCs w:val="22"/>
+                <w:vertAlign w:val="baseline"/>
+              </w:rPr>
+              <w:t>活动</w:t>
+            </w:r>
+          </w:p>
+        </w:tc>
+        <w:tc>
+          <w:tcPr>
+            <w:tcW w:w="0" w:type="auto"/>
+            <w:tcBorders>
+              <w:top w:val="single" w:color="auto" w:sz="2" w:space="0"/>
+              <w:left w:val="single" w:color="auto" w:sz="2" w:space="0"/>
+              <w:bottom w:val="single" w:color="auto" w:sz="2" w:space="0"/>
+              <w:right w:val="single" w:color="auto" w:sz="2" w:space="0"/>
+            </w:tcBorders>
+            <w:shd w:val="clear" w:color="auto" w:fill="auto"/>
+            <w:tcMar>
+              <w:top w:w="0" w:type="dxa"/>
+              <w:left w:w="86" w:type="dxa"/>
+              <w:bottom w:w="0" w:type="dxa"/>
+              <w:right w:w="86" w:type="dxa"/>
+            </w:tcMar>
+            <w:vAlign w:val="center"/>
+          </w:tcPr>
+          <w:p>
+            <w:pPr>
+              <w:pStyle w:val="18"/>
+              <w:keepNext w:val="0"/>
+              <w:keepLines w:val="0"/>
+              <w:widowControl/>
+              <w:suppressLineNumbers w:val="0"/>
+              <w:spacing w:before="0" w:beforeAutospacing="0" w:after="160" w:afterAutospacing="0" w:line="276" w:lineRule="auto"/>
+              <w:ind w:left="0" w:right="0"/>
+              <w:jc w:val="center"/>
+            </w:pPr>
+            <w:r>
+              <w:rPr>
+                <w:rFonts w:hint="eastAsia" w:ascii="微软雅黑" w:hAnsi="微软雅黑" w:eastAsia="微软雅黑" w:cs="微软雅黑"/>
+                <w:b w:val="0"/>
+                <w:bCs w:val="0"/>
+                <w:i w:val="0"/>
+                <w:iCs w:val="0"/>
+                <w:color w:val="000000"/>
+                <w:spacing w:val="0"/>
+                <w:w w:val="100"/>
+                <w:sz w:val="22"/>
+                <w:szCs w:val="22"/>
+                <w:vertAlign w:val="baseline"/>
+              </w:rPr>
+              <w:t>一组投票人针对一组候选对</w:t>
+            </w:r>
+            <w:r>
+              <w:rPr>
+                <w:rFonts w:hint="eastAsia" w:ascii="微软雅黑" w:hAnsi="微软雅黑" w:eastAsia="微软雅黑" w:cs="微软雅黑"/>
+                <w:b w:val="0"/>
+                <w:bCs w:val="0"/>
+                <w:i w:val="0"/>
+                <w:iCs w:val="0"/>
+                <w:color w:val="000000"/>
+                <w:spacing w:val="0"/>
+                <w:w w:val="100"/>
+                <w:sz w:val="22"/>
+                <w:szCs w:val="22"/>
+                <w:vertAlign w:val="baseline"/>
+              </w:rPr>
+              <w:br w:type="textWrapping"/>
+            </w:r>
+            <w:r>
+              <w:rPr>
+                <w:rFonts w:hint="eastAsia" w:ascii="微软雅黑" w:hAnsi="微软雅黑" w:eastAsia="微软雅黑" w:cs="微软雅黑"/>
+                <w:b w:val="0"/>
+                <w:bCs w:val="0"/>
+                <w:i w:val="0"/>
+                <w:iCs w:val="0"/>
+                <w:color w:val="000000"/>
+                <w:spacing w:val="0"/>
+                <w:w w:val="100"/>
+                <w:sz w:val="22"/>
+                <w:szCs w:val="22"/>
+                <w:vertAlign w:val="baseline"/>
+              </w:rPr>
+              <w:t>象的投票、评价或打分</w:t>
+            </w:r>
+          </w:p>
+        </w:tc>
+        <w:tc>
+          <w:tcPr>
+            <w:tcW w:w="0" w:type="auto"/>
+            <w:tcBorders>
+              <w:top w:val="single" w:color="auto" w:sz="2" w:space="0"/>
+              <w:left w:val="single" w:color="auto" w:sz="2" w:space="0"/>
+              <w:bottom w:val="single" w:color="auto" w:sz="2" w:space="0"/>
+              <w:right w:val="single" w:color="auto" w:sz="2" w:space="0"/>
+            </w:tcBorders>
+            <w:shd w:val="clear" w:color="auto" w:fill="auto"/>
+            <w:tcMar>
+              <w:top w:w="0" w:type="dxa"/>
+              <w:left w:w="86" w:type="dxa"/>
+              <w:bottom w:w="0" w:type="dxa"/>
+              <w:right w:w="86" w:type="dxa"/>
+            </w:tcMar>
+            <w:vAlign w:val="center"/>
+          </w:tcPr>
+          <w:p>
+            <w:pPr>
+              <w:pStyle w:val="18"/>
+              <w:keepNext w:val="0"/>
+              <w:keepLines w:val="0"/>
+              <w:widowControl/>
+              <w:suppressLineNumbers w:val="0"/>
+              <w:spacing w:before="0" w:beforeAutospacing="0" w:after="160" w:afterAutospacing="0" w:line="276" w:lineRule="auto"/>
+              <w:ind w:left="0" w:right="0"/>
+              <w:jc w:val="center"/>
+            </w:pPr>
+            <w:r>
+              <w:rPr>
+                <w:rFonts w:hint="eastAsia" w:ascii="微软雅黑" w:hAnsi="微软雅黑" w:eastAsia="微软雅黑" w:cs="微软雅黑"/>
+                <w:b w:val="0"/>
+                <w:bCs w:val="0"/>
+                <w:i w:val="0"/>
+                <w:iCs w:val="0"/>
+                <w:color w:val="000000"/>
+                <w:spacing w:val="0"/>
+                <w:w w:val="100"/>
+                <w:sz w:val="22"/>
+                <w:szCs w:val="22"/>
+                <w:vertAlign w:val="baseline"/>
+              </w:rPr>
+              <w:t>股东表决某个商</w:t>
+            </w:r>
+            <w:r>
+              <w:rPr>
+                <w:rFonts w:hint="eastAsia" w:ascii="微软雅黑" w:hAnsi="微软雅黑" w:eastAsia="微软雅黑" w:cs="微软雅黑"/>
+                <w:b w:val="0"/>
+                <w:bCs w:val="0"/>
+                <w:i w:val="0"/>
+                <w:iCs w:val="0"/>
+                <w:color w:val="000000"/>
+                <w:spacing w:val="0"/>
+                <w:w w:val="100"/>
+                <w:sz w:val="22"/>
+                <w:szCs w:val="22"/>
+                <w:vertAlign w:val="baseline"/>
+              </w:rPr>
+              <w:br w:type="textWrapping"/>
+            </w:r>
+            <w:r>
+              <w:rPr>
+                <w:rFonts w:hint="eastAsia" w:ascii="微软雅黑" w:hAnsi="微软雅黑" w:eastAsia="微软雅黑" w:cs="微软雅黑"/>
+                <w:b w:val="0"/>
+                <w:bCs w:val="0"/>
+                <w:i w:val="0"/>
+                <w:iCs w:val="0"/>
+                <w:color w:val="000000"/>
+                <w:spacing w:val="0"/>
+                <w:w w:val="100"/>
+                <w:sz w:val="22"/>
+                <w:szCs w:val="22"/>
+                <w:vertAlign w:val="baseline"/>
+              </w:rPr>
+              <w:t>业提案</w:t>
+            </w:r>
+          </w:p>
+        </w:tc>
+        <w:tc>
+          <w:tcPr>
+            <w:tcW w:w="0" w:type="auto"/>
+            <w:tcBorders>
+              <w:top w:val="single" w:color="auto" w:sz="2" w:space="0"/>
+              <w:left w:val="single" w:color="auto" w:sz="2" w:space="0"/>
+              <w:bottom w:val="single" w:color="auto" w:sz="2" w:space="0"/>
+              <w:right w:val="single" w:color="auto" w:sz="2" w:space="0"/>
+            </w:tcBorders>
+            <w:shd w:val="clear" w:color="auto" w:fill="auto"/>
+            <w:tcMar>
+              <w:top w:w="0" w:type="dxa"/>
+              <w:left w:w="86" w:type="dxa"/>
+              <w:bottom w:w="0" w:type="dxa"/>
+              <w:right w:w="86" w:type="dxa"/>
+            </w:tcMar>
+            <w:vAlign w:val="center"/>
+          </w:tcPr>
+          <w:p>
+            <w:pPr>
+              <w:pStyle w:val="18"/>
+              <w:keepNext w:val="0"/>
+              <w:keepLines w:val="0"/>
+              <w:widowControl/>
+              <w:suppressLineNumbers w:val="0"/>
+              <w:spacing w:before="0" w:beforeAutospacing="0" w:after="160" w:afterAutospacing="0" w:line="276" w:lineRule="auto"/>
+              <w:ind w:left="0" w:right="0"/>
+              <w:jc w:val="center"/>
+            </w:pPr>
+            <w:r>
+              <w:rPr>
+                <w:rFonts w:hint="eastAsia" w:ascii="微软雅黑" w:hAnsi="微软雅黑" w:eastAsia="微软雅黑" w:cs="微软雅黑"/>
+                <w:b w:val="0"/>
+                <w:bCs w:val="0"/>
+                <w:i w:val="0"/>
+                <w:iCs w:val="0"/>
+                <w:color w:val="000000"/>
+                <w:spacing w:val="0"/>
+                <w:w w:val="100"/>
+                <w:sz w:val="22"/>
+                <w:szCs w:val="22"/>
+                <w:vertAlign w:val="baseline"/>
+              </w:rPr>
+              <w:t>学生选举大会</w:t>
+            </w:r>
+            <w:r>
+              <w:rPr>
+                <w:rFonts w:hint="eastAsia" w:ascii="微软雅黑" w:hAnsi="微软雅黑" w:eastAsia="微软雅黑" w:cs="微软雅黑"/>
+                <w:b w:val="0"/>
+                <w:bCs w:val="0"/>
+                <w:i w:val="0"/>
+                <w:iCs w:val="0"/>
+                <w:color w:val="000000"/>
+                <w:spacing w:val="0"/>
+                <w:w w:val="100"/>
+                <w:sz w:val="22"/>
+                <w:szCs w:val="22"/>
+                <w:vertAlign w:val="baseline"/>
+              </w:rPr>
+              <w:br w:type="textWrapping"/>
+            </w:r>
+            <w:r>
+              <w:rPr>
+                <w:rFonts w:hint="eastAsia" w:ascii="微软雅黑" w:hAnsi="微软雅黑" w:eastAsia="微软雅黑" w:cs="微软雅黑"/>
+                <w:b w:val="0"/>
+                <w:bCs w:val="0"/>
+                <w:i w:val="0"/>
+                <w:iCs w:val="0"/>
+                <w:color w:val="000000"/>
+                <w:spacing w:val="0"/>
+                <w:w w:val="100"/>
+                <w:sz w:val="22"/>
+                <w:szCs w:val="22"/>
+                <w:vertAlign w:val="baseline"/>
+              </w:rPr>
+              <w:t>代表</w:t>
+            </w:r>
+          </w:p>
+        </w:tc>
+        <w:tc>
+          <w:tcPr>
+            <w:tcW w:w="0" w:type="auto"/>
+            <w:tcBorders>
+              <w:top w:val="single" w:color="auto" w:sz="2" w:space="0"/>
+              <w:left w:val="single" w:color="auto" w:sz="2" w:space="0"/>
+              <w:bottom w:val="single" w:color="auto" w:sz="2" w:space="0"/>
+              <w:right w:val="single" w:color="auto" w:sz="2" w:space="0"/>
+            </w:tcBorders>
+            <w:shd w:val="clear" w:color="auto" w:fill="auto"/>
+            <w:tcMar>
+              <w:top w:w="0" w:type="dxa"/>
+              <w:left w:w="86" w:type="dxa"/>
+              <w:bottom w:w="0" w:type="dxa"/>
+              <w:right w:w="86" w:type="dxa"/>
+            </w:tcMar>
+            <w:vAlign w:val="center"/>
+          </w:tcPr>
+          <w:p>
+            <w:pPr>
+              <w:pStyle w:val="18"/>
+              <w:keepNext w:val="0"/>
+              <w:keepLines w:val="0"/>
+              <w:widowControl/>
+              <w:suppressLineNumbers w:val="0"/>
+              <w:spacing w:before="0" w:beforeAutospacing="0" w:after="160" w:afterAutospacing="0" w:line="276" w:lineRule="auto"/>
+              <w:ind w:left="0" w:right="0"/>
+              <w:jc w:val="center"/>
+            </w:pPr>
+            <w:r>
+              <w:rPr>
+                <w:rFonts w:hint="eastAsia" w:ascii="微软雅黑" w:hAnsi="微软雅黑" w:eastAsia="微软雅黑" w:cs="微软雅黑"/>
+                <w:b w:val="0"/>
+                <w:bCs w:val="0"/>
+                <w:i w:val="0"/>
+                <w:iCs w:val="0"/>
+                <w:color w:val="000000"/>
+                <w:spacing w:val="0"/>
+                <w:w w:val="100"/>
+                <w:sz w:val="22"/>
+                <w:szCs w:val="22"/>
+                <w:vertAlign w:val="baseline"/>
+              </w:rPr>
+              <w:t>一家人聚餐</w:t>
+            </w:r>
+            <w:r>
+              <w:rPr>
+                <w:rFonts w:hint="eastAsia" w:ascii="微软雅黑" w:hAnsi="微软雅黑" w:eastAsia="微软雅黑" w:cs="微软雅黑"/>
+                <w:b w:val="0"/>
+                <w:bCs w:val="0"/>
+                <w:i w:val="0"/>
+                <w:iCs w:val="0"/>
+                <w:color w:val="000000"/>
+                <w:spacing w:val="0"/>
+                <w:w w:val="100"/>
+                <w:sz w:val="22"/>
+                <w:szCs w:val="22"/>
+                <w:vertAlign w:val="baseline"/>
+              </w:rPr>
+              <w:br w:type="textWrapping"/>
+            </w:r>
+            <w:r>
+              <w:rPr>
+                <w:rFonts w:hint="eastAsia" w:ascii="微软雅黑" w:hAnsi="微软雅黑" w:eastAsia="微软雅黑" w:cs="微软雅黑"/>
+                <w:b w:val="0"/>
+                <w:bCs w:val="0"/>
+                <w:i w:val="0"/>
+                <w:iCs w:val="0"/>
+                <w:color w:val="000000"/>
+                <w:spacing w:val="0"/>
+                <w:w w:val="100"/>
+                <w:sz w:val="22"/>
+                <w:szCs w:val="22"/>
+                <w:vertAlign w:val="baseline"/>
+              </w:rPr>
+              <w:t>点菜</w:t>
+            </w:r>
+          </w:p>
+        </w:tc>
+      </w:tr>
+      <w:tr>
+        <w:tblPrEx>
+          <w:tblBorders>
+            <w:top w:val="none" w:color="auto" w:sz="0" w:space="0"/>
+            <w:left w:val="none" w:color="auto" w:sz="0" w:space="0"/>
+            <w:bottom w:val="none" w:color="auto" w:sz="0" w:space="0"/>
+            <w:right w:val="none" w:color="auto" w:sz="0" w:space="0"/>
+            <w:insideH w:val="none" w:color="auto" w:sz="0" w:space="0"/>
+            <w:insideV w:val="none" w:color="auto" w:sz="0" w:space="0"/>
+          </w:tblBorders>
           <w:shd w:val="clear" w:color="auto" w:fill="auto"/>
           <w:tblCellMar>
             <w:top w:w="15" w:type="dxa"/>
@@ -5537,423 +5954,6 @@
                 <w:szCs w:val="22"/>
                 <w:vertAlign w:val="baseline"/>
               </w:rPr>
-              <w:t>投票</w:t>
-            </w:r>
-            <w:r>
-              <w:rPr>
-                <w:rFonts w:hint="eastAsia" w:ascii="微软雅黑" w:hAnsi="微软雅黑" w:eastAsia="微软雅黑" w:cs="微软雅黑"/>
-                <w:b w:val="0"/>
-                <w:bCs w:val="0"/>
-                <w:i w:val="0"/>
-                <w:iCs w:val="0"/>
-                <w:color w:val="000000"/>
-                <w:spacing w:val="0"/>
-                <w:w w:val="100"/>
-                <w:sz w:val="22"/>
-                <w:szCs w:val="22"/>
-                <w:vertAlign w:val="baseline"/>
-              </w:rPr>
-              <w:br w:type="textWrapping"/>
-            </w:r>
-            <w:r>
-              <w:rPr>
-                <w:rFonts w:hint="eastAsia" w:ascii="微软雅黑" w:hAnsi="微软雅黑" w:eastAsia="微软雅黑" w:cs="微软雅黑"/>
-                <w:b w:val="0"/>
-                <w:bCs w:val="0"/>
-                <w:i w:val="0"/>
-                <w:iCs w:val="0"/>
-                <w:color w:val="000000"/>
-                <w:spacing w:val="0"/>
-                <w:w w:val="100"/>
-                <w:sz w:val="22"/>
-                <w:szCs w:val="22"/>
-                <w:vertAlign w:val="baseline"/>
-              </w:rPr>
-              <w:t>活动</w:t>
-            </w:r>
-          </w:p>
-        </w:tc>
-        <w:tc>
-          <w:tcPr>
-            <w:tcW w:w="0" w:type="auto"/>
-            <w:tcBorders>
-              <w:top w:val="single" w:color="auto" w:sz="2" w:space="0"/>
-              <w:left w:val="single" w:color="auto" w:sz="2" w:space="0"/>
-              <w:bottom w:val="single" w:color="auto" w:sz="2" w:space="0"/>
-              <w:right w:val="single" w:color="auto" w:sz="2" w:space="0"/>
-            </w:tcBorders>
-            <w:shd w:val="clear" w:color="auto" w:fill="auto"/>
-            <w:tcMar>
-              <w:top w:w="0" w:type="dxa"/>
-              <w:left w:w="86" w:type="dxa"/>
-              <w:bottom w:w="0" w:type="dxa"/>
-              <w:right w:w="86" w:type="dxa"/>
-            </w:tcMar>
-            <w:vAlign w:val="center"/>
-          </w:tcPr>
-          <w:p>
-            <w:pPr>
-              <w:pStyle w:val="18"/>
-              <w:keepNext w:val="0"/>
-              <w:keepLines w:val="0"/>
-              <w:widowControl/>
-              <w:suppressLineNumbers w:val="0"/>
-              <w:spacing w:before="0" w:beforeAutospacing="0" w:after="160" w:afterAutospacing="0" w:line="276" w:lineRule="auto"/>
-              <w:ind w:left="0" w:right="0"/>
-              <w:jc w:val="center"/>
-            </w:pPr>
-            <w:r>
-              <w:rPr>
-                <w:rFonts w:hint="eastAsia" w:ascii="微软雅黑" w:hAnsi="微软雅黑" w:eastAsia="微软雅黑" w:cs="微软雅黑"/>
-                <w:b w:val="0"/>
-                <w:bCs w:val="0"/>
-                <w:i w:val="0"/>
-                <w:iCs w:val="0"/>
-                <w:color w:val="000000"/>
-                <w:spacing w:val="0"/>
-                <w:w w:val="100"/>
-                <w:sz w:val="22"/>
-                <w:szCs w:val="22"/>
-                <w:vertAlign w:val="baseline"/>
-              </w:rPr>
-              <w:t>一组投票人针对一组候选对</w:t>
-            </w:r>
-            <w:r>
-              <w:rPr>
-                <w:rFonts w:hint="eastAsia" w:ascii="微软雅黑" w:hAnsi="微软雅黑" w:eastAsia="微软雅黑" w:cs="微软雅黑"/>
-                <w:b w:val="0"/>
-                <w:bCs w:val="0"/>
-                <w:i w:val="0"/>
-                <w:iCs w:val="0"/>
-                <w:color w:val="000000"/>
-                <w:spacing w:val="0"/>
-                <w:w w:val="100"/>
-                <w:sz w:val="22"/>
-                <w:szCs w:val="22"/>
-                <w:vertAlign w:val="baseline"/>
-              </w:rPr>
-              <w:br w:type="textWrapping"/>
-            </w:r>
-            <w:r>
-              <w:rPr>
-                <w:rFonts w:hint="eastAsia" w:ascii="微软雅黑" w:hAnsi="微软雅黑" w:eastAsia="微软雅黑" w:cs="微软雅黑"/>
-                <w:b w:val="0"/>
-                <w:bCs w:val="0"/>
-                <w:i w:val="0"/>
-                <w:iCs w:val="0"/>
-                <w:color w:val="000000"/>
-                <w:spacing w:val="0"/>
-                <w:w w:val="100"/>
-                <w:sz w:val="22"/>
-                <w:szCs w:val="22"/>
-                <w:vertAlign w:val="baseline"/>
-              </w:rPr>
-              <w:t>象的投票、评价或打分</w:t>
-            </w:r>
-          </w:p>
-        </w:tc>
-        <w:tc>
-          <w:tcPr>
-            <w:tcW w:w="0" w:type="auto"/>
-            <w:tcBorders>
-              <w:top w:val="single" w:color="auto" w:sz="2" w:space="0"/>
-              <w:left w:val="single" w:color="auto" w:sz="2" w:space="0"/>
-              <w:bottom w:val="single" w:color="auto" w:sz="2" w:space="0"/>
-              <w:right w:val="single" w:color="auto" w:sz="2" w:space="0"/>
-            </w:tcBorders>
-            <w:shd w:val="clear" w:color="auto" w:fill="auto"/>
-            <w:tcMar>
-              <w:top w:w="0" w:type="dxa"/>
-              <w:left w:w="86" w:type="dxa"/>
-              <w:bottom w:w="0" w:type="dxa"/>
-              <w:right w:w="86" w:type="dxa"/>
-            </w:tcMar>
-            <w:vAlign w:val="center"/>
-          </w:tcPr>
-          <w:p>
-            <w:pPr>
-              <w:pStyle w:val="18"/>
-              <w:keepNext w:val="0"/>
-              <w:keepLines w:val="0"/>
-              <w:widowControl/>
-              <w:suppressLineNumbers w:val="0"/>
-              <w:spacing w:before="0" w:beforeAutospacing="0" w:after="160" w:afterAutospacing="0" w:line="276" w:lineRule="auto"/>
-              <w:ind w:left="0" w:right="0"/>
-              <w:jc w:val="center"/>
-            </w:pPr>
-            <w:r>
-              <w:rPr>
-                <w:rFonts w:hint="eastAsia" w:ascii="微软雅黑" w:hAnsi="微软雅黑" w:eastAsia="微软雅黑" w:cs="微软雅黑"/>
-                <w:b w:val="0"/>
-                <w:bCs w:val="0"/>
-                <w:i w:val="0"/>
-                <w:iCs w:val="0"/>
-                <w:color w:val="000000"/>
-                <w:spacing w:val="0"/>
-                <w:w w:val="100"/>
-                <w:sz w:val="22"/>
-                <w:szCs w:val="22"/>
-                <w:vertAlign w:val="baseline"/>
-              </w:rPr>
-              <w:t>股东表决某个商</w:t>
-            </w:r>
-            <w:r>
-              <w:rPr>
-                <w:rFonts w:hint="eastAsia" w:ascii="微软雅黑" w:hAnsi="微软雅黑" w:eastAsia="微软雅黑" w:cs="微软雅黑"/>
-                <w:b w:val="0"/>
-                <w:bCs w:val="0"/>
-                <w:i w:val="0"/>
-                <w:iCs w:val="0"/>
-                <w:color w:val="000000"/>
-                <w:spacing w:val="0"/>
-                <w:w w:val="100"/>
-                <w:sz w:val="22"/>
-                <w:szCs w:val="22"/>
-                <w:vertAlign w:val="baseline"/>
-              </w:rPr>
-              <w:br w:type="textWrapping"/>
-            </w:r>
-            <w:r>
-              <w:rPr>
-                <w:rFonts w:hint="eastAsia" w:ascii="微软雅黑" w:hAnsi="微软雅黑" w:eastAsia="微软雅黑" w:cs="微软雅黑"/>
-                <w:b w:val="0"/>
-                <w:bCs w:val="0"/>
-                <w:i w:val="0"/>
-                <w:iCs w:val="0"/>
-                <w:color w:val="000000"/>
-                <w:spacing w:val="0"/>
-                <w:w w:val="100"/>
-                <w:sz w:val="22"/>
-                <w:szCs w:val="22"/>
-                <w:vertAlign w:val="baseline"/>
-              </w:rPr>
-              <w:t>业提案</w:t>
-            </w:r>
-          </w:p>
-        </w:tc>
-        <w:tc>
-          <w:tcPr>
-            <w:tcW w:w="0" w:type="auto"/>
-            <w:tcBorders>
-              <w:top w:val="single" w:color="auto" w:sz="2" w:space="0"/>
-              <w:left w:val="single" w:color="auto" w:sz="2" w:space="0"/>
-              <w:bottom w:val="single" w:color="auto" w:sz="2" w:space="0"/>
-              <w:right w:val="single" w:color="auto" w:sz="2" w:space="0"/>
-            </w:tcBorders>
-            <w:shd w:val="clear" w:color="auto" w:fill="auto"/>
-            <w:tcMar>
-              <w:top w:w="0" w:type="dxa"/>
-              <w:left w:w="86" w:type="dxa"/>
-              <w:bottom w:w="0" w:type="dxa"/>
-              <w:right w:w="86" w:type="dxa"/>
-            </w:tcMar>
-            <w:vAlign w:val="center"/>
-          </w:tcPr>
-          <w:p>
-            <w:pPr>
-              <w:pStyle w:val="18"/>
-              <w:keepNext w:val="0"/>
-              <w:keepLines w:val="0"/>
-              <w:widowControl/>
-              <w:suppressLineNumbers w:val="0"/>
-              <w:spacing w:before="0" w:beforeAutospacing="0" w:after="160" w:afterAutospacing="0" w:line="276" w:lineRule="auto"/>
-              <w:ind w:left="0" w:right="0"/>
-              <w:jc w:val="center"/>
-            </w:pPr>
-            <w:r>
-              <w:rPr>
-                <w:rFonts w:hint="eastAsia" w:ascii="微软雅黑" w:hAnsi="微软雅黑" w:eastAsia="微软雅黑" w:cs="微软雅黑"/>
-                <w:b w:val="0"/>
-                <w:bCs w:val="0"/>
-                <w:i w:val="0"/>
-                <w:iCs w:val="0"/>
-                <w:color w:val="000000"/>
-                <w:spacing w:val="0"/>
-                <w:w w:val="100"/>
-                <w:sz w:val="22"/>
-                <w:szCs w:val="22"/>
-                <w:vertAlign w:val="baseline"/>
-              </w:rPr>
-              <w:t>学生选举大会</w:t>
-            </w:r>
-            <w:r>
-              <w:rPr>
-                <w:rFonts w:hint="eastAsia" w:ascii="微软雅黑" w:hAnsi="微软雅黑" w:eastAsia="微软雅黑" w:cs="微软雅黑"/>
-                <w:b w:val="0"/>
-                <w:bCs w:val="0"/>
-                <w:i w:val="0"/>
-                <w:iCs w:val="0"/>
-                <w:color w:val="000000"/>
-                <w:spacing w:val="0"/>
-                <w:w w:val="100"/>
-                <w:sz w:val="22"/>
-                <w:szCs w:val="22"/>
-                <w:vertAlign w:val="baseline"/>
-              </w:rPr>
-              <w:br w:type="textWrapping"/>
-            </w:r>
-            <w:r>
-              <w:rPr>
-                <w:rFonts w:hint="eastAsia" w:ascii="微软雅黑" w:hAnsi="微软雅黑" w:eastAsia="微软雅黑" w:cs="微软雅黑"/>
-                <w:b w:val="0"/>
-                <w:bCs w:val="0"/>
-                <w:i w:val="0"/>
-                <w:iCs w:val="0"/>
-                <w:color w:val="000000"/>
-                <w:spacing w:val="0"/>
-                <w:w w:val="100"/>
-                <w:sz w:val="22"/>
-                <w:szCs w:val="22"/>
-                <w:vertAlign w:val="baseline"/>
-              </w:rPr>
-              <w:t>代表</w:t>
-            </w:r>
-          </w:p>
-        </w:tc>
-        <w:tc>
-          <w:tcPr>
-            <w:tcW w:w="0" w:type="auto"/>
-            <w:tcBorders>
-              <w:top w:val="single" w:color="auto" w:sz="2" w:space="0"/>
-              <w:left w:val="single" w:color="auto" w:sz="2" w:space="0"/>
-              <w:bottom w:val="single" w:color="auto" w:sz="2" w:space="0"/>
-              <w:right w:val="single" w:color="auto" w:sz="2" w:space="0"/>
-            </w:tcBorders>
-            <w:shd w:val="clear" w:color="auto" w:fill="auto"/>
-            <w:tcMar>
-              <w:top w:w="0" w:type="dxa"/>
-              <w:left w:w="86" w:type="dxa"/>
-              <w:bottom w:w="0" w:type="dxa"/>
-              <w:right w:w="86" w:type="dxa"/>
-            </w:tcMar>
-            <w:vAlign w:val="center"/>
-          </w:tcPr>
-          <w:p>
-            <w:pPr>
-              <w:pStyle w:val="18"/>
-              <w:keepNext w:val="0"/>
-              <w:keepLines w:val="0"/>
-              <w:widowControl/>
-              <w:suppressLineNumbers w:val="0"/>
-              <w:spacing w:before="0" w:beforeAutospacing="0" w:after="160" w:afterAutospacing="0" w:line="276" w:lineRule="auto"/>
-              <w:ind w:left="0" w:right="0"/>
-              <w:jc w:val="center"/>
-            </w:pPr>
-            <w:r>
-              <w:rPr>
-                <w:rFonts w:hint="eastAsia" w:ascii="微软雅黑" w:hAnsi="微软雅黑" w:eastAsia="微软雅黑" w:cs="微软雅黑"/>
-                <w:b w:val="0"/>
-                <w:bCs w:val="0"/>
-                <w:i w:val="0"/>
-                <w:iCs w:val="0"/>
-                <w:color w:val="000000"/>
-                <w:spacing w:val="0"/>
-                <w:w w:val="100"/>
-                <w:sz w:val="22"/>
-                <w:szCs w:val="22"/>
-                <w:vertAlign w:val="baseline"/>
-              </w:rPr>
-              <w:t>一家人聚餐</w:t>
-            </w:r>
-            <w:r>
-              <w:rPr>
-                <w:rFonts w:hint="eastAsia" w:ascii="微软雅黑" w:hAnsi="微软雅黑" w:eastAsia="微软雅黑" w:cs="微软雅黑"/>
-                <w:b w:val="0"/>
-                <w:bCs w:val="0"/>
-                <w:i w:val="0"/>
-                <w:iCs w:val="0"/>
-                <w:color w:val="000000"/>
-                <w:spacing w:val="0"/>
-                <w:w w:val="100"/>
-                <w:sz w:val="22"/>
-                <w:szCs w:val="22"/>
-                <w:vertAlign w:val="baseline"/>
-              </w:rPr>
-              <w:br w:type="textWrapping"/>
-            </w:r>
-            <w:r>
-              <w:rPr>
-                <w:rFonts w:hint="eastAsia" w:ascii="微软雅黑" w:hAnsi="微软雅黑" w:eastAsia="微软雅黑" w:cs="微软雅黑"/>
-                <w:b w:val="0"/>
-                <w:bCs w:val="0"/>
-                <w:i w:val="0"/>
-                <w:iCs w:val="0"/>
-                <w:color w:val="000000"/>
-                <w:spacing w:val="0"/>
-                <w:w w:val="100"/>
-                <w:sz w:val="22"/>
-                <w:szCs w:val="22"/>
-                <w:vertAlign w:val="baseline"/>
-              </w:rPr>
-              <w:t>点菜</w:t>
-            </w:r>
-          </w:p>
-        </w:tc>
-      </w:tr>
-      <w:tr>
-        <w:tblPrEx>
-          <w:tblBorders>
-            <w:top w:val="none" w:color="auto" w:sz="0" w:space="0"/>
-            <w:left w:val="none" w:color="auto" w:sz="0" w:space="0"/>
-            <w:bottom w:val="none" w:color="auto" w:sz="0" w:space="0"/>
-            <w:right w:val="none" w:color="auto" w:sz="0" w:space="0"/>
-            <w:insideH w:val="none" w:color="auto" w:sz="0" w:space="0"/>
-            <w:insideV w:val="none" w:color="auto" w:sz="0" w:space="0"/>
-          </w:tblBorders>
-          <w:tblCellMar>
-            <w:top w:w="15" w:type="dxa"/>
-            <w:left w:w="15" w:type="dxa"/>
-            <w:bottom w:w="15" w:type="dxa"/>
-            <w:right w:w="15" w:type="dxa"/>
-          </w:tblCellMar>
-        </w:tblPrEx>
-        <w:trPr>
-          <w:trHeight w:val="256" w:hRule="atLeast"/>
-          <w:jc w:val="center"/>
-        </w:trPr>
-        <w:tc>
-          <w:tcPr>
-            <w:tcW w:w="0" w:type="auto"/>
-            <w:tcBorders>
-              <w:top w:val="single" w:color="auto" w:sz="2" w:space="0"/>
-              <w:left w:val="single" w:color="auto" w:sz="2" w:space="0"/>
-              <w:bottom w:val="single" w:color="auto" w:sz="2" w:space="0"/>
-              <w:right w:val="single" w:color="auto" w:sz="2" w:space="0"/>
-            </w:tcBorders>
-            <w:shd w:val="clear" w:color="auto" w:fill="auto"/>
-            <w:tcMar>
-              <w:top w:w="0" w:type="dxa"/>
-              <w:left w:w="86" w:type="dxa"/>
-              <w:bottom w:w="0" w:type="dxa"/>
-              <w:right w:w="86" w:type="dxa"/>
-            </w:tcMar>
-            <w:vAlign w:val="center"/>
-          </w:tcPr>
-          <w:p>
-            <w:pPr>
-              <w:pStyle w:val="18"/>
-              <w:keepNext w:val="0"/>
-              <w:keepLines w:val="0"/>
-              <w:widowControl/>
-              <w:suppressLineNumbers w:val="0"/>
-              <w:spacing w:before="0" w:beforeAutospacing="0" w:after="160" w:afterAutospacing="0" w:line="276" w:lineRule="auto"/>
-              <w:ind w:left="0" w:right="0"/>
-              <w:jc w:val="center"/>
-            </w:pPr>
-            <w:r>
-              <w:rPr>
-                <w:rFonts w:hint="eastAsia" w:ascii="微软雅黑" w:hAnsi="微软雅黑" w:eastAsia="微软雅黑" w:cs="微软雅黑"/>
-                <w:b w:val="0"/>
-                <w:bCs w:val="0"/>
-                <w:i w:val="0"/>
-                <w:iCs w:val="0"/>
-                <w:color w:val="000000"/>
-                <w:spacing w:val="0"/>
-                <w:w w:val="100"/>
-                <w:sz w:val="22"/>
-                <w:szCs w:val="22"/>
-                <w:vertAlign w:val="baseline"/>
-              </w:rPr>
               <w:t>候选</w:t>
             </w:r>
             <w:r>
@@ -6221,6 +6221,7 @@
             <w:insideH w:val="none" w:color="auto" w:sz="0" w:space="0"/>
             <w:insideV w:val="none" w:color="auto" w:sz="0" w:space="0"/>
           </w:tblBorders>
+          <w:shd w:val="clear" w:color="auto" w:fill="auto"/>
           <w:tblCellMar>
             <w:top w:w="15" w:type="dxa"/>
             <w:left w:w="15" w:type="dxa"/>
@@ -7056,6 +7057,7 @@
             <w:insideH w:val="none" w:color="auto" w:sz="0" w:space="0"/>
             <w:insideV w:val="none" w:color="auto" w:sz="0" w:space="0"/>
           </w:tblBorders>
+          <w:shd w:val="clear" w:color="auto" w:fill="auto"/>
           <w:tblCellMar>
             <w:top w:w="15" w:type="dxa"/>
             <w:left w:w="15" w:type="dxa"/>
@@ -8987,7 +8989,6 @@
             <w:insideH w:val="none" w:color="auto" w:sz="0" w:space="0"/>
             <w:insideV w:val="none" w:color="auto" w:sz="0" w:space="0"/>
           </w:tblBorders>
-          <w:shd w:val="clear" w:color="auto" w:fill="auto"/>
           <w:tblCellMar>
             <w:top w:w="15" w:type="dxa"/>
             <w:left w:w="15" w:type="dxa"/>
@@ -10560,7 +10561,6 @@
             <w:insideH w:val="none" w:color="auto" w:sz="0" w:space="0"/>
             <w:insideV w:val="none" w:color="auto" w:sz="0" w:space="0"/>
           </w:tblBorders>
-          <w:shd w:val="clear" w:color="auto" w:fill="auto"/>
           <w:tblCellMar>
             <w:top w:w="15" w:type="dxa"/>
             <w:left w:w="15" w:type="dxa"/>
@@ -13052,6 +13052,12 @@
             <w:insideH w:val="single" w:color="auto" w:sz="4" w:space="0"/>
             <w:insideV w:val="single" w:color="auto" w:sz="4" w:space="0"/>
           </w:tblBorders>
+          <w:tblCellMar>
+            <w:top w:w="0" w:type="dxa"/>
+            <w:left w:w="108" w:type="dxa"/>
+            <w:bottom w:w="0" w:type="dxa"/>
+            <w:right w:w="108" w:type="dxa"/>
+          </w:tblCellMar>
         </w:tblPrEx>
         <w:tc>
           <w:tcPr>
@@ -14043,6 +14049,118 @@
           <w:lang w:val="en-US" w:eastAsia="zh-CN"/>
         </w:rPr>
         <w:t>根据满足特定语法规则的字符串，创建一个投票类型对象</w:t>
+      </w:r>
+    </w:p>
+    <w:p>
+      <w:pPr>
+        <w:ind w:left="420" w:leftChars="0" w:firstLine="420" w:firstLineChars="0"/>
+        <w:rPr>
+          <w:rFonts w:hint="eastAsia" w:ascii="Consolas" w:hAnsi="Consolas" w:eastAsia="宋体" w:cs="Times New Roman"/>
+          <w:b/>
+          <w:bCs/>
+          <w:sz w:val="24"/>
+          <w:lang w:val="en-US" w:eastAsia="zh-CN"/>
+        </w:rPr>
+      </w:pPr>
+      <w:r>
+        <w:rPr>
+          <w:rFonts w:hint="eastAsia" w:ascii="Consolas" w:hAnsi="Consolas" w:eastAsia="宋体" w:cs="Times New Roman"/>
+          <w:b/>
+          <w:bCs/>
+          <w:sz w:val="24"/>
+          <w:lang w:val="en-US" w:eastAsia="zh-CN"/>
+        </w:rPr>
+        <w:t>思路：先尝试匹配有数字模式，若匹配则return，若不匹配则不匹配次数+1，再匹配无数字模式，若不匹配则不匹配次数+1，若不匹配次数=2则代表不满足语法规则</w:t>
+      </w:r>
+    </w:p>
+    <w:p>
+      <w:pPr>
+        <w:ind w:left="420" w:leftChars="0" w:firstLine="420" w:firstLineChars="0"/>
+        <w:rPr>
+          <w:rFonts w:hint="eastAsia" w:ascii="Consolas" w:hAnsi="Consolas" w:eastAsia="宋体" w:cs="Times New Roman"/>
+          <w:b/>
+          <w:bCs/>
+          <w:sz w:val="24"/>
+          <w:lang w:val="en-US" w:eastAsia="zh-CN"/>
+        </w:rPr>
+      </w:pPr>
+      <w:r>
+        <w:rPr>
+          <w:rFonts w:hint="eastAsia" w:ascii="Consolas" w:hAnsi="Consolas" w:eastAsia="宋体" w:cs="Times New Roman"/>
+          <w:b/>
+          <w:bCs/>
+          <w:sz w:val="24"/>
+          <w:lang w:val="en-US" w:eastAsia="zh-CN"/>
+        </w:rPr>
+        <w:t>关键：</w:t>
+      </w:r>
+    </w:p>
+    <w:p>
+      <w:pPr>
+        <w:ind w:left="420" w:leftChars="0" w:firstLine="420" w:firstLineChars="0"/>
+      </w:pPr>
+      <w:r>
+        <w:drawing>
+          <wp:inline distT="0" distB="0" distL="114300" distR="114300">
+            <wp:extent cx="5271770" cy="481965"/>
+            <wp:effectExtent l="0" t="0" r="1270" b="5715"/>
+            <wp:docPr id="89" name="图片 89"/>
+            <wp:cNvGraphicFramePr>
+              <a:graphicFrameLocks xmlns:a="http://schemas.openxmlformats.org/drawingml/2006/main" noChangeAspect="1"/>
+            </wp:cNvGraphicFramePr>
+            <a:graphic xmlns:a="http://schemas.openxmlformats.org/drawingml/2006/main">
+              <a:graphicData uri="http://schemas.openxmlformats.org/drawingml/2006/picture">
+                <pic:pic xmlns:pic="http://schemas.openxmlformats.org/drawingml/2006/picture">
+                  <pic:nvPicPr>
+                    <pic:cNvPr id="89" name="图片 89"/>
+                    <pic:cNvPicPr>
+                      <a:picLocks noChangeAspect="1"/>
+                    </pic:cNvPicPr>
+                  </pic:nvPicPr>
+                  <pic:blipFill>
+                    <a:blip r:embed="rId14"/>
+                    <a:stretch>
+                      <a:fillRect/>
+                    </a:stretch>
+                  </pic:blipFill>
+                  <pic:spPr>
+                    <a:xfrm>
+                      <a:off x="0" y="0"/>
+                      <a:ext cx="5271770" cy="481965"/>
+                    </a:xfrm>
+                    <a:prstGeom prst="rect">
+                      <a:avLst/>
+                    </a:prstGeom>
+                    <a:noFill/>
+                    <a:ln>
+                      <a:noFill/>
+                    </a:ln>
+                  </pic:spPr>
+                </pic:pic>
+              </a:graphicData>
+            </a:graphic>
+          </wp:inline>
+        </w:drawing>
+      </w:r>
+    </w:p>
+    <w:p>
+      <w:pPr>
+        <w:ind w:left="420" w:leftChars="0" w:firstLine="420" w:firstLineChars="0"/>
+        <w:rPr>
+          <w:rFonts w:hint="default" w:eastAsiaTheme="minorEastAsia"/>
+          <w:b/>
+          <w:bCs/>
+          <w:lang w:val="en-US" w:eastAsia="zh-CN"/>
+        </w:rPr>
+      </w:pPr>
+      <w:r>
+        <w:rPr>
+          <w:rFonts w:hint="eastAsia"/>
+          <w:b/>
+          <w:bCs/>
+          <w:lang w:val="en-US" w:eastAsia="zh-CN"/>
+        </w:rPr>
+        <w:t>具体实现</w:t>
       </w:r>
     </w:p>
     <w:p>
@@ -17153,8 +17271,8 @@
           <w:sz w:val="24"/>
         </w:rPr>
       </w:pPr>
-      <w:bookmarkStart w:id="13" w:name="_Toc29324174"/>
-      <w:bookmarkStart w:id="14" w:name="_Toc102826666"/>
+      <w:bookmarkStart w:id="13" w:name="_Toc102826666"/>
+      <w:bookmarkStart w:id="14" w:name="_Toc29324174"/>
       <w:r>
         <w:rPr>
           <w:rFonts w:hint="eastAsia" w:ascii="Times New Roman" w:hAnsi="Times New Roman" w:eastAsia="宋体" w:cs="Times New Roman"/>
@@ -17248,7 +17366,35 @@
           <w:szCs w:val="24"/>
           <w:lang w:val="en-US" w:eastAsia="zh-CN" w:bidi="ar"/>
         </w:rPr>
-        <w:t xml:space="preserve">，缺省为“匿名”投票，即不需要管理投票人的信息代表一个投票人对所有候选 象的投票结果，由多个投票记录构成。 </w:t>
+        <w:t>，“匿名”投票</w:t>
+      </w:r>
+    </w:p>
+    <w:p>
+      <w:pPr>
+        <w:keepNext w:val="0"/>
+        <w:keepLines w:val="0"/>
+        <w:widowControl/>
+        <w:suppressLineNumbers w:val="0"/>
+        <w:jc w:val="left"/>
+        <w:rPr>
+          <w:rFonts w:hint="default" w:ascii="宋体" w:hAnsi="宋体" w:eastAsia="宋体" w:cs="宋体"/>
+          <w:color w:val="000000"/>
+          <w:kern w:val="0"/>
+          <w:sz w:val="24"/>
+          <w:szCs w:val="24"/>
+          <w:lang w:val="en-US" w:eastAsia="zh-CN" w:bidi="ar"/>
+        </w:rPr>
+      </w:pPr>
+      <w:r>
+        <w:rPr>
+          <w:rFonts w:hint="eastAsia" w:ascii="宋体" w:hAnsi="宋体" w:eastAsia="宋体" w:cs="宋体"/>
+          <w:color w:val="000000"/>
+          <w:kern w:val="0"/>
+          <w:sz w:val="24"/>
+          <w:szCs w:val="24"/>
+          <w:lang w:val="en-US" w:eastAsia="zh-CN" w:bidi="ar"/>
+        </w:rPr>
+        <w:t>子类RealNameVote才是实名投票</w:t>
       </w:r>
     </w:p>
     <w:p>
@@ -18817,7 +18963,7 @@
     </w:p>
     <w:p>
       <w:pPr>
-        <w:ind w:firstLine="420" w:firstLineChars="0"/>
+        <w:ind w:firstLine="840" w:firstLineChars="400"/>
         <w:rPr>
           <w:rFonts w:hint="default"/>
           <w:b w:val="0"/>
@@ -18825,6 +18971,15 @@
           <w:lang w:val="en-US" w:eastAsia="zh-CN"/>
         </w:rPr>
       </w:pPr>
+      <w:r>
+        <w:rPr>
+          <w:rFonts w:hint="eastAsia"/>
+          <w:b w:val="0"/>
+          <w:bCs w:val="0"/>
+          <w:lang w:val="en-US" w:eastAsia="zh-CN"/>
+        </w:rPr>
+        <w:t>测试</w:t>
+      </w:r>
       <w:r>
         <w:rPr>
           <w:rFonts w:hint="default"/>
@@ -19122,8 +19277,8 @@
           <w:sz w:val="24"/>
         </w:rPr>
       </w:pPr>
-      <w:bookmarkStart w:id="16" w:name="_Ref102826036"/>
-      <w:bookmarkStart w:id="17" w:name="_Toc102825683"/>
+      <w:bookmarkStart w:id="16" w:name="_Toc102825683"/>
+      <w:bookmarkStart w:id="17" w:name="_Ref102826036"/>
       <w:bookmarkStart w:id="18" w:name="_Toc102826667"/>
       <w:r>
         <w:rPr>
@@ -21129,7 +21284,7 @@
           <w:szCs w:val="24"/>
           <w:lang w:val="en-US" w:eastAsia="zh-CN" w:bidi="ar"/>
         </w:rPr>
-        <w:t xml:space="preserve">     候选人candidate1，candidate2，candidate3</w:t>
+        <w:t xml:space="preserve">    候选人candidate1，candidate2，candidate3</w:t>
       </w:r>
       <w:r>
         <w:rPr>
@@ -22146,8 +22301,21 @@
           <w:szCs w:val="24"/>
           <w:lang w:val="en-US" w:eastAsia="zh-CN" w:bidi="ar"/>
         </w:rPr>
-        <w:t xml:space="preserve">  1.全部合法</w:t>
-      </w:r>
+        <w:t xml:space="preserve">  </w:t>
+      </w:r>
+      <w:r>
+        <w:rPr>
+          <w:rFonts w:hint="eastAsia" w:ascii="宋体" w:hAnsi="宋体" w:eastAsia="宋体" w:cs="宋体"/>
+          <w:color w:val="000000"/>
+          <w:kern w:val="0"/>
+          <w:sz w:val="24"/>
+          <w:szCs w:val="24"/>
+          <w:lang w:val="en-US" w:eastAsia="zh-CN" w:bidi="ar"/>
+        </w:rPr>
+        <w:t xml:space="preserve"> </w:t>
+      </w:r>
+      <w:bookmarkStart w:id="49" w:name="_GoBack"/>
+      <w:bookmarkEnd w:id="49"/>
       <w:r>
         <w:rPr>
           <w:rFonts w:hint="default" w:ascii="宋体" w:hAnsi="宋体" w:eastAsia="宋体" w:cs="宋体"/>
@@ -22157,7 +22325,7 @@
           <w:szCs w:val="24"/>
           <w:lang w:val="en-US" w:eastAsia="zh-CN" w:bidi="ar"/>
         </w:rPr>
-        <w:br w:type="textWrapping"/>
+        <w:t>1.全部合法</w:t>
       </w:r>
       <w:r>
         <w:rPr>
@@ -22168,6 +22336,17 @@
           <w:szCs w:val="24"/>
           <w:lang w:val="en-US" w:eastAsia="zh-CN" w:bidi="ar"/>
         </w:rPr>
+        <w:br w:type="textWrapping"/>
+      </w:r>
+      <w:r>
+        <w:rPr>
+          <w:rFonts w:hint="default" w:ascii="宋体" w:hAnsi="宋体" w:eastAsia="宋体" w:cs="宋体"/>
+          <w:color w:val="000000"/>
+          <w:kern w:val="0"/>
+          <w:sz w:val="24"/>
+          <w:szCs w:val="24"/>
+          <w:lang w:val="en-US" w:eastAsia="zh-CN" w:bidi="ar"/>
+        </w:rPr>
         <w:t xml:space="preserve">   2.部分合法</w:t>
       </w:r>
       <w:r>
@@ -22180,17 +22359,6 @@
           <w:lang w:val="en-US" w:eastAsia="zh-CN" w:bidi="ar"/>
         </w:rPr>
         <w:br w:type="textWrapping"/>
-      </w:r>
-      <w:r>
-        <w:rPr>
-          <w:rFonts w:hint="default" w:ascii="宋体" w:hAnsi="宋体" w:eastAsia="宋体" w:cs="宋体"/>
-          <w:color w:val="000000"/>
-          <w:kern w:val="0"/>
-          <w:sz w:val="24"/>
-          <w:szCs w:val="24"/>
-          <w:lang w:val="en-US" w:eastAsia="zh-CN" w:bidi="ar"/>
-        </w:rPr>
-        <w:t xml:space="preserve">  /</w:t>
       </w:r>
       <w:r>
         <w:rPr>
@@ -22324,7 +22492,18 @@
           <w:szCs w:val="24"/>
           <w:lang w:val="en-US" w:eastAsia="zh-CN"/>
         </w:rPr>
-        <w:t>1.CheckVote测试</w:t>
+        <w:t>1</w:t>
+      </w:r>
+      <w:r>
+        <w:rPr>
+          <w:rFonts w:hint="eastAsia" w:ascii="宋体" w:hAnsi="宋体" w:eastAsia="宋体" w:cs="宋体"/>
+          <w:b/>
+          <w:bCs/>
+          <w:sz w:val="24"/>
+          <w:szCs w:val="24"/>
+          <w:lang w:val="en-US" w:eastAsia="zh-CN"/>
+        </w:rPr>
+        <w:t>.CheckVote测试</w:t>
       </w:r>
       <w:r>
         <w:rPr>
@@ -22596,8 +22775,8 @@
       <w:r>
         <w:rPr>
           <w:rFonts w:hint="eastAsia" w:ascii="宋体" w:hAnsi="宋体" w:eastAsia="宋体" w:cs="宋体"/>
-          <w:b w:val="0"/>
-          <w:bCs w:val="0"/>
+          <w:b/>
+          <w:bCs/>
           <w:sz w:val="24"/>
           <w:szCs w:val="24"/>
           <w:lang w:val="en-US" w:eastAsia="zh-CN"/>
@@ -22713,28 +22892,6 @@
           <w:lang w:val="en-US" w:eastAsia="zh-CN"/>
         </w:rPr>
         <w:t xml:space="preserve">  投票人vr1，对candidate1-support，对candidate2-oppose，对candidate3-support。投票人vr2，对candidate1-Oppose，对candidate2-Waive，对candidate3-Waive</w:t>
-      </w:r>
-      <w:r>
-        <w:rPr>
-          <w:rFonts w:hint="eastAsia" w:ascii="宋体" w:hAnsi="宋体" w:eastAsia="宋体" w:cs="宋体"/>
-          <w:b w:val="0"/>
-          <w:bCs w:val="0"/>
-          <w:sz w:val="24"/>
-          <w:szCs w:val="24"/>
-          <w:lang w:val="en-US" w:eastAsia="zh-CN"/>
-        </w:rPr>
-        <w:br w:type="textWrapping"/>
-      </w:r>
-      <w:r>
-        <w:rPr>
-          <w:rFonts w:hint="eastAsia" w:ascii="宋体" w:hAnsi="宋体" w:eastAsia="宋体" w:cs="宋体"/>
-          <w:b w:val="0"/>
-          <w:bCs w:val="0"/>
-          <w:sz w:val="24"/>
-          <w:szCs w:val="24"/>
-          <w:lang w:val="en-US" w:eastAsia="zh-CN"/>
-        </w:rPr>
-        <w:t>/</w:t>
       </w:r>
     </w:p>
     <w:p>
@@ -22769,8 +22926,8 @@
       <w:r>
         <w:rPr>
           <w:rFonts w:hint="default" w:ascii="宋体" w:hAnsi="宋体" w:eastAsia="宋体" w:cs="宋体"/>
-          <w:b w:val="0"/>
-          <w:bCs w:val="0"/>
+          <w:b/>
+          <w:bCs/>
           <w:sz w:val="24"/>
           <w:szCs w:val="24"/>
           <w:lang w:val="en-US" w:eastAsia="zh-CN"/>
@@ -23691,25 +23848,6 @@
     </w:p>
     <w:p>
       <w:pPr>
-        <w:keepNext w:val="0"/>
-        <w:keepLines w:val="0"/>
-        <w:widowControl/>
-        <w:suppressLineNumbers w:val="0"/>
-        <w:ind w:firstLine="420" w:firstLineChars="0"/>
-        <w:jc w:val="left"/>
-        <w:rPr>
-          <w:rFonts w:hint="default" w:ascii="宋体" w:hAnsi="宋体" w:eastAsia="宋体" w:cs="宋体"/>
-          <w:color w:val="000000"/>
-          <w:kern w:val="0"/>
-          <w:sz w:val="24"/>
-          <w:szCs w:val="24"/>
-          <w:lang w:val="en-US" w:eastAsia="zh-CN" w:bidi="ar"/>
-        </w:rPr>
-      </w:pPr>
-    </w:p>
-    <w:p>
-      <w:pPr>
-        <w:ind w:firstLine="420" w:firstLineChars="0"/>
         <w:rPr>
           <w:rFonts w:hint="default" w:ascii="Consolas" w:hAnsi="Consolas" w:eastAsia="Consolas" w:cs="Consolas"/>
           <w:color w:val="000000"/>
@@ -25046,6 +25184,12 @@
             <w:insideH w:val="single" w:color="auto" w:sz="4" w:space="0"/>
             <w:insideV w:val="single" w:color="auto" w:sz="4" w:space="0"/>
           </w:tblBorders>
+          <w:tblCellMar>
+            <w:top w:w="0" w:type="dxa"/>
+            <w:left w:w="108" w:type="dxa"/>
+            <w:bottom w:w="0" w:type="dxa"/>
+            <w:right w:w="108" w:type="dxa"/>
+          </w:tblCellMar>
         </w:tblPrEx>
         <w:tc>
           <w:tcPr>
@@ -25128,6 +25272,12 @@
             <w:insideH w:val="single" w:color="auto" w:sz="4" w:space="0"/>
             <w:insideV w:val="single" w:color="auto" w:sz="4" w:space="0"/>
           </w:tblBorders>
+          <w:tblCellMar>
+            <w:top w:w="0" w:type="dxa"/>
+            <w:left w:w="108" w:type="dxa"/>
+            <w:bottom w:w="0" w:type="dxa"/>
+            <w:right w:w="108" w:type="dxa"/>
+          </w:tblCellMar>
         </w:tblPrEx>
         <w:tc>
           <w:tcPr>
@@ -28075,9 +28225,9 @@
           <w:sz w:val="24"/>
         </w:rPr>
       </w:pPr>
-      <w:bookmarkStart w:id="20" w:name="_Toc102825684"/>
-      <w:bookmarkStart w:id="21" w:name="_Ref102826040"/>
-      <w:bookmarkStart w:id="22" w:name="_Toc102826669"/>
+      <w:bookmarkStart w:id="20" w:name="_Toc102826669"/>
+      <w:bookmarkStart w:id="21" w:name="_Toc102825684"/>
+      <w:bookmarkStart w:id="22" w:name="_Ref102826040"/>
       <w:r>
         <w:rPr>
           <w:rFonts w:hint="eastAsia" w:ascii="Times New Roman" w:hAnsi="Times New Roman" w:eastAsia="宋体" w:cs="Times New Roman"/>
@@ -34707,7 +34857,7 @@
           <w:szCs w:val="24"/>
           <w:lang w:val="en-US" w:eastAsia="zh-CN" w:bidi="ar"/>
         </w:rPr>
-        <w:t>* 具体测试样例:</w:t>
+        <w:t xml:space="preserve"> 具体测试样例:</w:t>
       </w:r>
       <w:r>
         <w:rPr>
@@ -34729,7 +34879,7 @@
           <w:szCs w:val="24"/>
           <w:lang w:val="en-US" w:eastAsia="zh-CN" w:bidi="ar"/>
         </w:rPr>
-        <w:t>* 候选人candidate1.candidate2</w:t>
+        <w:t xml:space="preserve"> 候选人candidate1.candidate2</w:t>
       </w:r>
       <w:r>
         <w:rPr>
@@ -34751,7 +34901,7 @@
           <w:szCs w:val="24"/>
           <w:lang w:val="en-US" w:eastAsia="zh-CN" w:bidi="ar"/>
         </w:rPr>
-        <w:t>* 投票人vr1,选票里有candidate1</w:t>
+        <w:t xml:space="preserve"> 投票人vr1,选票里有candidate1</w:t>
       </w:r>
       <w:r>
         <w:rPr>
@@ -34773,7 +34923,7 @@
           <w:szCs w:val="24"/>
           <w:lang w:val="en-US" w:eastAsia="zh-CN" w:bidi="ar"/>
         </w:rPr>
-        <w:t>* 投票人vr2,选票里有candidate1,candidate3</w:t>
+        <w:t xml:space="preserve"> 投票人vr2,选票里有candidate1,candidate3</w:t>
       </w:r>
       <w:r>
         <w:rPr>
@@ -34795,7 +34945,7 @@
           <w:szCs w:val="24"/>
           <w:lang w:val="en-US" w:eastAsia="zh-CN" w:bidi="ar"/>
         </w:rPr>
-        <w:t>* 投票人vr3,选票里有candidate1,candidate2,但是出现了本次投票不允许的选项值”like"</w:t>
+        <w:t xml:space="preserve"> 投票人vr3,选票里有candidate1,candidate2,但是出现了本次投票不允许的选项值”like"</w:t>
       </w:r>
       <w:r>
         <w:rPr>
@@ -34817,7 +34967,7 @@
           <w:szCs w:val="24"/>
           <w:lang w:val="en-US" w:eastAsia="zh-CN" w:bidi="ar"/>
         </w:rPr>
-        <w:t>* 投票人vr4,选票里有candidate1,candidate1</w:t>
+        <w:t xml:space="preserve"> 投票人vr4,选票里有candidate1,candidate1</w:t>
       </w:r>
     </w:p>
     <w:p>
@@ -35354,19 +35504,19 @@
         <w:rPr>
           <w:rFonts w:hint="default"/>
         </w:rPr>
-        <w:t>* * 选票不合法情况</w:t>
-      </w:r>
-      <w:r>
-        <w:rPr>
-          <w:rFonts w:hint="default"/>
-        </w:rPr>
-        <w:br w:type="textWrapping"/>
-      </w:r>
-      <w:r>
-        <w:rPr>
-          <w:rFonts w:hint="default"/>
-        </w:rPr>
-        <w:t>* 针对Election的额外不合法情况：支持票数量超过最大数量</w:t>
+        <w:t xml:space="preserve">  选票不合法情况</w:t>
+      </w:r>
+      <w:r>
+        <w:rPr>
+          <w:rFonts w:hint="default"/>
+        </w:rPr>
+        <w:br w:type="textWrapping"/>
+      </w:r>
+      <w:r>
+        <w:rPr>
+          <w:rFonts w:hint="default"/>
+        </w:rPr>
+        <w:t xml:space="preserve"> 针对Election的额外不合法情况：支持票数量超过最大数量</w:t>
       </w:r>
       <w:r>
         <w:rPr>
@@ -35393,67 +35543,67 @@
         <w:rPr>
           <w:rFonts w:hint="default"/>
         </w:rPr>
-        <w:t>* 候选人candidate1.candidate2</w:t>
-      </w:r>
-      <w:r>
-        <w:rPr>
-          <w:rFonts w:hint="default"/>
-        </w:rPr>
-        <w:br w:type="textWrapping"/>
-      </w:r>
-      <w:r>
-        <w:rPr>
-          <w:rFonts w:hint="default"/>
-        </w:rPr>
-        <w:t>* 投票人vr1,选票里有candidate1</w:t>
-      </w:r>
-      <w:r>
-        <w:rPr>
-          <w:rFonts w:hint="default"/>
-        </w:rPr>
-        <w:br w:type="textWrapping"/>
-      </w:r>
-      <w:r>
-        <w:rPr>
-          <w:rFonts w:hint="default"/>
-        </w:rPr>
-        <w:t>* 投票人vr2,选票里有candidate1,candidate3</w:t>
-      </w:r>
-      <w:r>
-        <w:rPr>
-          <w:rFonts w:hint="default"/>
-        </w:rPr>
-        <w:br w:type="textWrapping"/>
-      </w:r>
-      <w:r>
-        <w:rPr>
-          <w:rFonts w:hint="default"/>
-        </w:rPr>
-        <w:t>* 投票人vr3,选票里有candidate1,candidate2,但是出现了本次投票不允许的选项值”like"</w:t>
-      </w:r>
-      <w:r>
-        <w:rPr>
-          <w:rFonts w:hint="default"/>
-        </w:rPr>
-        <w:br w:type="textWrapping"/>
-      </w:r>
-      <w:r>
-        <w:rPr>
-          <w:rFonts w:hint="default"/>
-        </w:rPr>
-        <w:t>* 投票人vr4,选票里有candidate1,candidate1</w:t>
-      </w:r>
-      <w:r>
-        <w:rPr>
-          <w:rFonts w:hint="default"/>
-        </w:rPr>
-        <w:br w:type="textWrapping"/>
-      </w:r>
-      <w:r>
-        <w:rPr>
-          <w:rFonts w:hint="default"/>
-        </w:rPr>
-        <w:t>* 投票人vr5,选票里有candidate1,candidate2，但是都是支持票，支持票数量超过最大数量</w:t>
+        <w:t xml:space="preserve"> 候选人candidate1.candidate2</w:t>
+      </w:r>
+      <w:r>
+        <w:rPr>
+          <w:rFonts w:hint="default"/>
+        </w:rPr>
+        <w:br w:type="textWrapping"/>
+      </w:r>
+      <w:r>
+        <w:rPr>
+          <w:rFonts w:hint="default"/>
+        </w:rPr>
+        <w:t xml:space="preserve"> 投票人vr1,选票里有candidate1</w:t>
+      </w:r>
+      <w:r>
+        <w:rPr>
+          <w:rFonts w:hint="default"/>
+        </w:rPr>
+        <w:br w:type="textWrapping"/>
+      </w:r>
+      <w:r>
+        <w:rPr>
+          <w:rFonts w:hint="default"/>
+        </w:rPr>
+        <w:t xml:space="preserve"> 投票人vr2,选票里有candidate1,candidate3</w:t>
+      </w:r>
+      <w:r>
+        <w:rPr>
+          <w:rFonts w:hint="default"/>
+        </w:rPr>
+        <w:br w:type="textWrapping"/>
+      </w:r>
+      <w:r>
+        <w:rPr>
+          <w:rFonts w:hint="default"/>
+        </w:rPr>
+        <w:t xml:space="preserve"> 投票人vr3,选票里有candidate1,candidate2,但是出现了本次投票不允许的选项值”like"</w:t>
+      </w:r>
+      <w:r>
+        <w:rPr>
+          <w:rFonts w:hint="default"/>
+        </w:rPr>
+        <w:br w:type="textWrapping"/>
+      </w:r>
+      <w:r>
+        <w:rPr>
+          <w:rFonts w:hint="default"/>
+        </w:rPr>
+        <w:t xml:space="preserve"> 投票人vr4,选票里有candidate1,candidate1</w:t>
+      </w:r>
+      <w:r>
+        <w:rPr>
+          <w:rFonts w:hint="default"/>
+        </w:rPr>
+        <w:br w:type="textWrapping"/>
+      </w:r>
+      <w:r>
+        <w:rPr>
+          <w:rFonts w:hint="default"/>
+        </w:rPr>
+        <w:t xml:space="preserve"> 投票人vr5,选票里有candidate1,candidate2，但是都是支持票，支持票数量超过最大数量</w:t>
       </w:r>
     </w:p>
     <w:p/>
@@ -36269,63 +36419,63 @@
           <w:rFonts w:hint="default"/>
           <w:lang w:val="en-US" w:eastAsia="zh-CN"/>
         </w:rPr>
-        <w:t>* 针对实名投票：</w:t>
-      </w:r>
-      <w:r>
-        <w:rPr>
-          <w:rFonts w:hint="default"/>
-          <w:lang w:val="en-US" w:eastAsia="zh-CN"/>
-        </w:rPr>
-        <w:br w:type="textWrapping"/>
-      </w:r>
-      <w:r>
-        <w:rPr>
-          <w:rFonts w:hint="default"/>
-          <w:lang w:val="en-US" w:eastAsia="zh-CN"/>
-        </w:rPr>
-        <w:t>* 对于实名投票测试多次投票后非法的情况</w:t>
-      </w:r>
-      <w:r>
-        <w:rPr>
-          <w:rFonts w:hint="default"/>
-          <w:lang w:val="en-US" w:eastAsia="zh-CN"/>
-        </w:rPr>
-        <w:br w:type="textWrapping"/>
-      </w:r>
-      <w:r>
-        <w:rPr>
-          <w:rFonts w:hint="default"/>
-          <w:lang w:val="en-US" w:eastAsia="zh-CN"/>
-        </w:rPr>
-        <w:t>*   * 候选人candidate1</w:t>
-      </w:r>
-      <w:r>
-        <w:rPr>
-          <w:rFonts w:hint="default"/>
-          <w:lang w:val="en-US" w:eastAsia="zh-CN"/>
-        </w:rPr>
-        <w:br w:type="textWrapping"/>
-      </w:r>
-      <w:r>
-        <w:rPr>
-          <w:rFonts w:hint="default"/>
-          <w:lang w:val="en-US" w:eastAsia="zh-CN"/>
-        </w:rPr>
-        <w:t>*   * 投票人vr1,选票里有candidate1</w:t>
-      </w:r>
-      <w:r>
-        <w:rPr>
-          <w:rFonts w:hint="default"/>
-          <w:lang w:val="en-US" w:eastAsia="zh-CN"/>
-        </w:rPr>
-        <w:br w:type="textWrapping"/>
-      </w:r>
-      <w:r>
-        <w:rPr>
-          <w:rFonts w:hint="default"/>
-          <w:lang w:val="en-US" w:eastAsia="zh-CN"/>
-        </w:rPr>
-        <w:t>*   * 投票人vr1,选票里有candidate1</w:t>
+        <w:t xml:space="preserve"> 针对实名投票：</w:t>
+      </w:r>
+      <w:r>
+        <w:rPr>
+          <w:rFonts w:hint="default"/>
+          <w:lang w:val="en-US" w:eastAsia="zh-CN"/>
+        </w:rPr>
+        <w:br w:type="textWrapping"/>
+      </w:r>
+      <w:r>
+        <w:rPr>
+          <w:rFonts w:hint="default"/>
+          <w:lang w:val="en-US" w:eastAsia="zh-CN"/>
+        </w:rPr>
+        <w:t xml:space="preserve"> 对于实名投票测试多次投票后非法的情况</w:t>
+      </w:r>
+      <w:r>
+        <w:rPr>
+          <w:rFonts w:hint="default"/>
+          <w:lang w:val="en-US" w:eastAsia="zh-CN"/>
+        </w:rPr>
+        <w:br w:type="textWrapping"/>
+      </w:r>
+      <w:r>
+        <w:rPr>
+          <w:rFonts w:hint="default"/>
+          <w:lang w:val="en-US" w:eastAsia="zh-CN"/>
+        </w:rPr>
+        <w:t xml:space="preserve">    候选人candidate1</w:t>
+      </w:r>
+      <w:r>
+        <w:rPr>
+          <w:rFonts w:hint="default"/>
+          <w:lang w:val="en-US" w:eastAsia="zh-CN"/>
+        </w:rPr>
+        <w:br w:type="textWrapping"/>
+      </w:r>
+      <w:r>
+        <w:rPr>
+          <w:rFonts w:hint="default"/>
+          <w:lang w:val="en-US" w:eastAsia="zh-CN"/>
+        </w:rPr>
+        <w:t xml:space="preserve">    投票人vr1,选票里有candidate1</w:t>
+      </w:r>
+      <w:r>
+        <w:rPr>
+          <w:rFonts w:hint="default"/>
+          <w:lang w:val="en-US" w:eastAsia="zh-CN"/>
+        </w:rPr>
+        <w:br w:type="textWrapping"/>
+      </w:r>
+      <w:r>
+        <w:rPr>
+          <w:rFonts w:hint="default"/>
+          <w:lang w:val="en-US" w:eastAsia="zh-CN"/>
+        </w:rPr>
+        <w:t xml:space="preserve">    投票人vr1,选票里有candidate1</w:t>
       </w:r>
     </w:p>
     <w:p>
@@ -36422,63 +36572,63 @@
           <w:rFonts w:hint="default"/>
           <w:lang w:val="en-US" w:eastAsia="zh-CN"/>
         </w:rPr>
-        <w:t>* 候选对象candidate1，candidate2，candidate3</w:t>
-      </w:r>
-      <w:r>
-        <w:rPr>
-          <w:rFonts w:hint="default"/>
-          <w:lang w:val="en-US" w:eastAsia="zh-CN"/>
-        </w:rPr>
-        <w:br w:type="textWrapping"/>
-      </w:r>
-      <w:r>
-        <w:rPr>
-          <w:rFonts w:hint="default"/>
-          <w:lang w:val="en-US" w:eastAsia="zh-CN"/>
-        </w:rPr>
-        <w:t>* Like=2,Unlike=0,Indifferent=1</w:t>
-      </w:r>
-      <w:r>
-        <w:rPr>
-          <w:rFonts w:hint="default"/>
-          <w:lang w:val="en-US" w:eastAsia="zh-CN"/>
-        </w:rPr>
-        <w:br w:type="textWrapping"/>
-      </w:r>
-      <w:r>
-        <w:rPr>
-          <w:rFonts w:hint="default"/>
-          <w:lang w:val="en-US" w:eastAsia="zh-CN"/>
-        </w:rPr>
-        <w:t>* 投票人vr1，对candidate1-Like，对candidate2-Like，对candidate3-Unlike</w:t>
-      </w:r>
-      <w:r>
-        <w:rPr>
-          <w:rFonts w:hint="default"/>
-          <w:lang w:val="en-US" w:eastAsia="zh-CN"/>
-        </w:rPr>
-        <w:br w:type="textWrapping"/>
-      </w:r>
-      <w:r>
-        <w:rPr>
-          <w:rFonts w:hint="default"/>
-          <w:lang w:val="en-US" w:eastAsia="zh-CN"/>
-        </w:rPr>
-        <w:t>* 投票人vr1，对candidate1-Unlike，对candidate2-Unlike，对candidate3-Indifferent</w:t>
-      </w:r>
-      <w:r>
-        <w:rPr>
-          <w:rFonts w:hint="default"/>
-          <w:lang w:val="en-US" w:eastAsia="zh-CN"/>
-        </w:rPr>
-        <w:br w:type="textWrapping"/>
-      </w:r>
-      <w:r>
-        <w:rPr>
-          <w:rFonts w:hint="default"/>
-          <w:lang w:val="en-US" w:eastAsia="zh-CN"/>
-        </w:rPr>
-        <w:t>* 投票人vr2，对candidate1-Unlike，对candidate2-Unlike，对candidate3-Indifferent</w:t>
+        <w:t xml:space="preserve"> 候选对象candidate1，candidate2，candidate3</w:t>
+      </w:r>
+      <w:r>
+        <w:rPr>
+          <w:rFonts w:hint="default"/>
+          <w:lang w:val="en-US" w:eastAsia="zh-CN"/>
+        </w:rPr>
+        <w:br w:type="textWrapping"/>
+      </w:r>
+      <w:r>
+        <w:rPr>
+          <w:rFonts w:hint="default"/>
+          <w:lang w:val="en-US" w:eastAsia="zh-CN"/>
+        </w:rPr>
+        <w:t xml:space="preserve"> Like=2,Unlike=0,Indifferent=1</w:t>
+      </w:r>
+      <w:r>
+        <w:rPr>
+          <w:rFonts w:hint="default"/>
+          <w:lang w:val="en-US" w:eastAsia="zh-CN"/>
+        </w:rPr>
+        <w:br w:type="textWrapping"/>
+      </w:r>
+      <w:r>
+        <w:rPr>
+          <w:rFonts w:hint="default"/>
+          <w:lang w:val="en-US" w:eastAsia="zh-CN"/>
+        </w:rPr>
+        <w:t xml:space="preserve"> 投票人vr1，对candidate1-Like，对candidate2-Like，对candidate3-Unlike</w:t>
+      </w:r>
+      <w:r>
+        <w:rPr>
+          <w:rFonts w:hint="default"/>
+          <w:lang w:val="en-US" w:eastAsia="zh-CN"/>
+        </w:rPr>
+        <w:br w:type="textWrapping"/>
+      </w:r>
+      <w:r>
+        <w:rPr>
+          <w:rFonts w:hint="default"/>
+          <w:lang w:val="en-US" w:eastAsia="zh-CN"/>
+        </w:rPr>
+        <w:t xml:space="preserve"> 投票人vr1，对candidate1-Unlike，对candidate2-Unlike，对candidate3-Indifferent</w:t>
+      </w:r>
+      <w:r>
+        <w:rPr>
+          <w:rFonts w:hint="default"/>
+          <w:lang w:val="en-US" w:eastAsia="zh-CN"/>
+        </w:rPr>
+        <w:br w:type="textWrapping"/>
+      </w:r>
+      <w:r>
+        <w:rPr>
+          <w:rFonts w:hint="default"/>
+          <w:lang w:val="en-US" w:eastAsia="zh-CN"/>
+        </w:rPr>
+        <w:t xml:space="preserve"> 投票人vr2，对candidate1-Unlike，对candidate2-Unlike，对candidate3-Indifferent</w:t>
       </w:r>
     </w:p>
     <w:p>
@@ -37379,7 +37529,7 @@
           <w:bCs/>
           <w:lang w:val="en-US" w:eastAsia="zh-CN"/>
         </w:rPr>
-        <w:t>* 测试statistics方法</w:t>
+        <w:t xml:space="preserve"> 测试statistics方法</w:t>
       </w:r>
       <w:r>
         <w:rPr>
@@ -37397,7 +37547,7 @@
           <w:bCs/>
           <w:lang w:val="en-US" w:eastAsia="zh-CN"/>
         </w:rPr>
-        <w:t>* 分为正常情况</w:t>
+        <w:t xml:space="preserve"> 分为正常情况</w:t>
       </w:r>
       <w:r>
         <w:rPr>
@@ -37415,7 +37565,7 @@
           <w:bCs/>
           <w:lang w:val="en-US" w:eastAsia="zh-CN"/>
         </w:rPr>
-        <w:t>* 异常情况1：还有人没有投票无法计票</w:t>
+        <w:t xml:space="preserve"> 异常情况1：还有人没有投票无法计票</w:t>
       </w:r>
       <w:r>
         <w:rPr>
@@ -37433,7 +37583,7 @@
           <w:bCs/>
           <w:lang w:val="en-US" w:eastAsia="zh-CN"/>
         </w:rPr>
-        <w:t>* 异常情况2：四种不合法投票（在checkVoteTest以测试）</w:t>
+        <w:t xml:space="preserve"> 异常情况2：四种不合法投票（在checkVoteTest以测试）</w:t>
       </w:r>
     </w:p>
     <w:p>
@@ -37844,7 +37994,7 @@
           <w:bCs/>
           <w:lang w:val="en-US" w:eastAsia="zh-CN"/>
         </w:rPr>
-        <w:t>* 测试statistics</w:t>
+        <w:t xml:space="preserve"> 测试statistics</w:t>
       </w:r>
       <w:r>
         <w:rPr>
@@ -37862,7 +38012,7 @@
           <w:bCs/>
           <w:lang w:val="en-US" w:eastAsia="zh-CN"/>
         </w:rPr>
-        <w:t>* 1.权重不全相同</w:t>
+        <w:t xml:space="preserve"> 1.权重不全相同</w:t>
       </w:r>
       <w:r>
         <w:rPr>
@@ -37880,7 +38030,7 @@
           <w:bCs/>
           <w:lang w:val="en-US" w:eastAsia="zh-CN"/>
         </w:rPr>
-        <w:t>* 2.权重都相同</w:t>
+        <w:t xml:space="preserve"> 2.权重都相同</w:t>
       </w:r>
     </w:p>
     <w:p>
@@ -38320,7 +38470,7 @@
           <w:bCs/>
           <w:lang w:val="en-US" w:eastAsia="zh-CN"/>
         </w:rPr>
-        <w:t>* statistics测试</w:t>
+        <w:t xml:space="preserve"> statistics测试</w:t>
       </w:r>
       <w:r>
         <w:rPr>
@@ -38338,7 +38488,7 @@
           <w:bCs/>
           <w:lang w:val="en-US" w:eastAsia="zh-CN"/>
         </w:rPr>
-        <w:t>* 1.权重相同</w:t>
+        <w:t xml:space="preserve"> 1.权重相同</w:t>
       </w:r>
       <w:r>
         <w:rPr>
@@ -38356,7 +38506,7 @@
           <w:bCs/>
           <w:lang w:val="en-US" w:eastAsia="zh-CN"/>
         </w:rPr>
-        <w:t>* * 选择排名前2的候选对象</w:t>
+        <w:t xml:space="preserve">  选择排名前2的候选对象</w:t>
       </w:r>
       <w:r>
         <w:rPr>
@@ -38374,7 +38524,7 @@
           <w:bCs/>
           <w:lang w:val="en-US" w:eastAsia="zh-CN"/>
         </w:rPr>
-        <w:t>* * 候选对象candidate1，candidate2，candidate3</w:t>
+        <w:t xml:space="preserve">  候选对象candidate1，candidate2，candidate3</w:t>
       </w:r>
       <w:r>
         <w:rPr>
@@ -38392,7 +38542,7 @@
           <w:bCs/>
           <w:lang w:val="en-US" w:eastAsia="zh-CN"/>
         </w:rPr>
-        <w:t>* * Like=2,Unlike=0,Indifferent=1</w:t>
+        <w:t xml:space="preserve">  Like=2,Unlike=0,Indifferent=1</w:t>
       </w:r>
       <w:r>
         <w:rPr>
@@ -38410,7 +38560,7 @@
           <w:bCs/>
           <w:lang w:val="en-US" w:eastAsia="zh-CN"/>
         </w:rPr>
-        <w:t>* * 投票人vr1，权重为1,对candidate1-Like，对candidate2-Like，对candidate3-Unlike</w:t>
+        <w:t xml:space="preserve">  投票人vr1，权重为1,对candidate1-Like，对candidate2-Like，对candidate3-Unlike</w:t>
       </w:r>
       <w:r>
         <w:rPr>
@@ -38428,7 +38578,7 @@
           <w:bCs/>
           <w:lang w:val="en-US" w:eastAsia="zh-CN"/>
         </w:rPr>
-        <w:t>* * 投票人vr2，权重为1,对candidate1-Unlike，对candidate2-Unlike，对candidate3-Indifferent</w:t>
+        <w:t xml:space="preserve">  投票人vr2，权重为1,对candidate1-Unlike，对candidate2-Unlike，对candidate3-Indifferent</w:t>
       </w:r>
       <w:r>
         <w:rPr>
@@ -38446,7 +38596,7 @@
           <w:bCs/>
           <w:lang w:val="en-US" w:eastAsia="zh-CN"/>
         </w:rPr>
-        <w:t>* 2.权重不相同</w:t>
+        <w:t xml:space="preserve"> 2.权重不相同</w:t>
       </w:r>
       <w:r>
         <w:rPr>
@@ -38464,7 +38614,7 @@
           <w:bCs/>
           <w:lang w:val="en-US" w:eastAsia="zh-CN"/>
         </w:rPr>
-        <w:t>* * 选择排名前2的候选对象</w:t>
+        <w:t xml:space="preserve">  选择排名前2的候选对象</w:t>
       </w:r>
       <w:r>
         <w:rPr>
@@ -38482,7 +38632,7 @@
           <w:bCs/>
           <w:lang w:val="en-US" w:eastAsia="zh-CN"/>
         </w:rPr>
-        <w:t>* * 候选对象candidate1，candidate2，candidate3</w:t>
+        <w:t xml:space="preserve">  候选对象candidate1，candidate2，candidate3</w:t>
       </w:r>
       <w:r>
         <w:rPr>
@@ -38500,7 +38650,7 @@
           <w:bCs/>
           <w:lang w:val="en-US" w:eastAsia="zh-CN"/>
         </w:rPr>
-        <w:t>* * Like=2,Unlike=0,Indifferent=1</w:t>
+        <w:t xml:space="preserve">  Like=2,Unlike=0,Indifferent=1</w:t>
       </w:r>
       <w:r>
         <w:rPr>
@@ -38518,7 +38668,7 @@
           <w:bCs/>
           <w:lang w:val="en-US" w:eastAsia="zh-CN"/>
         </w:rPr>
-        <w:t>* * 投票人vr1，权重为3,对candidate1-Like，对candidate2-Like，对candidate3-Unlike</w:t>
+        <w:t xml:space="preserve">  投票人vr1，权重为3,对candidate1-Like，对candidate2-Like，对candidate3-Unlike</w:t>
       </w:r>
       <w:r>
         <w:rPr>
@@ -38536,7 +38686,7 @@
           <w:bCs/>
           <w:lang w:val="en-US" w:eastAsia="zh-CN"/>
         </w:rPr>
-        <w:t>* * 投票人vr2，权重为1,对candidate1-Unlike，对candidate2-Unlike，对candidate3-Indifferent</w:t>
+        <w:t xml:space="preserve">  投票人vr2，权重为1,对candidate1-Unlike，对candidate2-Unlike，对candidate3-Indifferent</w:t>
       </w:r>
     </w:p>
     <w:p>
@@ -39204,7 +39354,7 @@
           <w:bCs/>
           <w:lang w:val="en-US" w:eastAsia="zh-CN"/>
         </w:rPr>
-        <w:t>* 测试selection</w:t>
+        <w:t xml:space="preserve"> 测试selection</w:t>
       </w:r>
       <w:r>
         <w:rPr>
@@ -39222,7 +39372,7 @@
           <w:bCs/>
           <w:lang w:val="en-US" w:eastAsia="zh-CN"/>
         </w:rPr>
-        <w:t>* 测试策略对比selection得到的result</w:t>
+        <w:t xml:space="preserve"> 测试策略对比selection得到的result</w:t>
       </w:r>
       <w:r>
         <w:rPr>
@@ -39240,7 +39390,7 @@
           <w:bCs/>
           <w:lang w:val="en-US" w:eastAsia="zh-CN"/>
         </w:rPr>
-        <w:t>* 1，测试一般情况可以明确选择排名前k的候选人</w:t>
+        <w:t xml:space="preserve"> 1，测试一般情况可以明确选择排名前k的候选人</w:t>
       </w:r>
       <w:r>
         <w:rPr>
@@ -39258,7 +39408,7 @@
           <w:bCs/>
           <w:lang w:val="en-US" w:eastAsia="zh-CN"/>
         </w:rPr>
-        <w:t>* * 候选人candidate1，candidate2，candidate3</w:t>
+        <w:t xml:space="preserve">  候选人candidate1，candidate2，candidate3</w:t>
       </w:r>
       <w:r>
         <w:rPr>
@@ -39276,7 +39426,7 @@
           <w:bCs/>
           <w:lang w:val="en-US" w:eastAsia="zh-CN"/>
         </w:rPr>
-        <w:t>* * 投票人vr1，对candidate1-support，对candidate2-oppose，对candidate3-support</w:t>
+        <w:t xml:space="preserve">  投票人vr1，对candidate1-support，对candidate2-oppose，对candidate3-support</w:t>
       </w:r>
       <w:r>
         <w:rPr>
@@ -39294,7 +39444,7 @@
           <w:bCs/>
           <w:lang w:val="en-US" w:eastAsia="zh-CN"/>
         </w:rPr>
-        <w:t>* * 投票人vr2，对candidate1-Oppose，对candidate2-Waive，对candidate3-Waive</w:t>
+        <w:t xml:space="preserve">  投票人vr2，对candidate1-Oppose，对candidate2-Waive，对candidate3-Waive</w:t>
       </w:r>
     </w:p>
     <w:p>
@@ -39313,7 +39463,7 @@
           <w:bCs/>
           <w:lang w:val="en-US" w:eastAsia="zh-CN"/>
         </w:rPr>
-        <w:t>* 测试selection</w:t>
+        <w:t xml:space="preserve"> 测试selection</w:t>
       </w:r>
       <w:r>
         <w:rPr>
@@ -39331,7 +39481,7 @@
           <w:bCs/>
           <w:lang w:val="en-US" w:eastAsia="zh-CN"/>
         </w:rPr>
-        <w:t>* 2.当若有多个候选人的支持票数量相等而无法自然排出前?名</w:t>
+        <w:t xml:space="preserve"> 2.当若有多个候选人的支持票数量相等而无法自然排出前?名</w:t>
       </w:r>
       <w:r>
         <w:rPr>
@@ -39349,7 +39499,7 @@
           <w:bCs/>
           <w:lang w:val="en-US" w:eastAsia="zh-CN"/>
         </w:rPr>
-        <w:t>* k=2，应该result只有candidate1</w:t>
+        <w:t xml:space="preserve"> k=2，应该result只有candidate1</w:t>
       </w:r>
       <w:r>
         <w:rPr>
@@ -39367,7 +39517,7 @@
           <w:bCs/>
           <w:lang w:val="en-US" w:eastAsia="zh-CN"/>
         </w:rPr>
-        <w:t>* 投票人给candidate1 支持票2</w:t>
+        <w:t xml:space="preserve"> 投票人给candidate1 支持票2</w:t>
       </w:r>
       <w:r>
         <w:rPr>
@@ -39385,7 +39535,7 @@
           <w:bCs/>
           <w:lang w:val="en-US" w:eastAsia="zh-CN"/>
         </w:rPr>
-        <w:t>* candidate2 支持票1</w:t>
+        <w:t xml:space="preserve"> candidate2 支持票1</w:t>
       </w:r>
       <w:r>
         <w:rPr>
@@ -39403,7 +39553,7 @@
           <w:bCs/>
           <w:lang w:val="en-US" w:eastAsia="zh-CN"/>
         </w:rPr>
-        <w:t>* candidate3 支持票1</w:t>
+        <w:t xml:space="preserve"> candidate3 支持票1</w:t>
       </w:r>
     </w:p>
     <w:p>
@@ -39707,367 +39857,367 @@
         <w:rPr>
           <w:rFonts w:hint="default"/>
         </w:rPr>
-        <w:t>* selection测试</w:t>
-      </w:r>
-      <w:r>
-        <w:rPr>
-          <w:rFonts w:hint="default"/>
-        </w:rPr>
-        <w:br w:type="textWrapping"/>
-      </w:r>
-      <w:r>
-        <w:rPr>
-          <w:rFonts w:hint="default"/>
-        </w:rPr>
-        <w:t>* 1.超过2/3,通过</w:t>
-      </w:r>
-      <w:r>
-        <w:rPr>
-          <w:rFonts w:hint="default"/>
-        </w:rPr>
-        <w:br w:type="textWrapping"/>
-      </w:r>
-      <w:r>
-        <w:rPr>
-          <w:rFonts w:hint="default"/>
-        </w:rPr>
-        <w:t>*         1个候选对象</w:t>
-      </w:r>
-      <w:r>
-        <w:rPr>
-          <w:rFonts w:hint="default"/>
-        </w:rPr>
-        <w:br w:type="textWrapping"/>
-      </w:r>
-      <w:r>
-        <w:rPr>
-          <w:rFonts w:hint="default"/>
-        </w:rPr>
-        <w:t>*     候选人candidate1</w:t>
-      </w:r>
-      <w:r>
-        <w:rPr>
-          <w:rFonts w:hint="default"/>
-        </w:rPr>
-        <w:br w:type="textWrapping"/>
-      </w:r>
-      <w:r>
-        <w:rPr>
-          <w:rFonts w:hint="default"/>
-        </w:rPr>
-        <w:t>*     投票人vr1，权重为3，对candidate1-support</w:t>
-      </w:r>
-      <w:r>
-        <w:rPr>
-          <w:rFonts w:hint="default"/>
-        </w:rPr>
-        <w:br w:type="textWrapping"/>
-      </w:r>
-      <w:r>
-        <w:rPr>
-          <w:rFonts w:hint="default"/>
-        </w:rPr>
-        <w:t>*     投票人vr2，权重为1，对candidate1-Oppose</w:t>
-      </w:r>
-      <w:r>
-        <w:rPr>
-          <w:rFonts w:hint="default"/>
-        </w:rPr>
-        <w:br w:type="textWrapping"/>
-      </w:r>
-      <w:r>
-        <w:rPr>
-          <w:rFonts w:hint="default"/>
-        </w:rPr>
-        <w:t>*     投票人vr3，权重为1，对candidate1-Oppose</w:t>
-      </w:r>
-      <w:r>
-        <w:rPr>
-          <w:rFonts w:hint="default"/>
-        </w:rPr>
-        <w:br w:type="textWrapping"/>
-      </w:r>
-      <w:r>
-        <w:rPr>
-          <w:rFonts w:hint="default"/>
-        </w:rPr>
-        <w:t>*     计票得到    candidate1-&gt;3</w:t>
-      </w:r>
-      <w:r>
-        <w:rPr>
-          <w:rFonts w:hint="default"/>
-        </w:rPr>
-        <w:br w:type="textWrapping"/>
-      </w:r>
-      <w:r>
-        <w:rPr>
-          <w:rFonts w:hint="default"/>
-        </w:rPr>
-        <w:t>*     总共合法选票数量3</w:t>
-      </w:r>
-      <w:r>
-        <w:rPr>
-          <w:rFonts w:hint="default"/>
-        </w:rPr>
-        <w:br w:type="textWrapping"/>
-      </w:r>
-      <w:r>
-        <w:rPr>
-          <w:rFonts w:hint="default"/>
-        </w:rPr>
-        <w:t>*     均大于(3*(2/3))</w:t>
-      </w:r>
-      <w:r>
-        <w:rPr>
-          <w:rFonts w:hint="default"/>
-        </w:rPr>
-        <w:br w:type="textWrapping"/>
-      </w:r>
-      <w:r>
-        <w:rPr>
-          <w:rFonts w:hint="default"/>
-        </w:rPr>
-        <w:t>*     遴选得到candidate1&gt;1</w:t>
-      </w:r>
-      <w:r>
-        <w:rPr>
-          <w:rFonts w:hint="default"/>
-        </w:rPr>
-        <w:br w:type="textWrapping"/>
-      </w:r>
-      <w:r>
-        <w:rPr>
-          <w:rFonts w:hint="default"/>
-        </w:rPr>
-        <w:t>* 2.刚好等于2/3,未通过</w:t>
-      </w:r>
-      <w:r>
-        <w:rPr>
-          <w:rFonts w:hint="default"/>
-        </w:rPr>
-        <w:br w:type="textWrapping"/>
-      </w:r>
-      <w:r>
-        <w:rPr>
-          <w:rFonts w:hint="default"/>
-        </w:rPr>
-        <w:t>*         1个候选对象</w:t>
-      </w:r>
-      <w:r>
-        <w:rPr>
-          <w:rFonts w:hint="default"/>
-        </w:rPr>
-        <w:br w:type="textWrapping"/>
-      </w:r>
-      <w:r>
-        <w:rPr>
-          <w:rFonts w:hint="default"/>
-        </w:rPr>
-        <w:t>*     候选人candidate1</w:t>
-      </w:r>
-      <w:r>
-        <w:rPr>
-          <w:rFonts w:hint="default"/>
-        </w:rPr>
-        <w:br w:type="textWrapping"/>
-      </w:r>
-      <w:r>
-        <w:rPr>
-          <w:rFonts w:hint="default"/>
-        </w:rPr>
-        <w:t>*     投票人vr1，权重为2，对candidate1-support</w:t>
-      </w:r>
-      <w:r>
-        <w:rPr>
-          <w:rFonts w:hint="default"/>
-        </w:rPr>
-        <w:br w:type="textWrapping"/>
-      </w:r>
-      <w:r>
-        <w:rPr>
-          <w:rFonts w:hint="default"/>
-        </w:rPr>
-        <w:t>*     投票人vr2，权重为1，对candidate1-Oppose</w:t>
-      </w:r>
-      <w:r>
-        <w:rPr>
-          <w:rFonts w:hint="default"/>
-        </w:rPr>
-        <w:br w:type="textWrapping"/>
-      </w:r>
-      <w:r>
-        <w:rPr>
-          <w:rFonts w:hint="default"/>
-        </w:rPr>
-        <w:t>*     投票人vr3，权重为1，对candidate1-Oppose</w:t>
-      </w:r>
-      <w:r>
-        <w:rPr>
-          <w:rFonts w:hint="default"/>
-        </w:rPr>
-        <w:br w:type="textWrapping"/>
-      </w:r>
-      <w:r>
-        <w:rPr>
-          <w:rFonts w:hint="default"/>
-        </w:rPr>
-        <w:t>*     计票得到    candidate1-&gt;2</w:t>
-      </w:r>
-      <w:r>
-        <w:rPr>
-          <w:rFonts w:hint="default"/>
-        </w:rPr>
-        <w:br w:type="textWrapping"/>
-      </w:r>
-      <w:r>
-        <w:rPr>
-          <w:rFonts w:hint="default"/>
-        </w:rPr>
-        <w:t>*     总共合法选票数量3</w:t>
-      </w:r>
-      <w:r>
-        <w:rPr>
-          <w:rFonts w:hint="default"/>
-        </w:rPr>
-        <w:br w:type="textWrapping"/>
-      </w:r>
-      <w:r>
-        <w:rPr>
-          <w:rFonts w:hint="default"/>
-        </w:rPr>
-        <w:t>*     2=(3*(2/3))</w:t>
-      </w:r>
-      <w:r>
-        <w:rPr>
-          <w:rFonts w:hint="default"/>
-        </w:rPr>
-        <w:br w:type="textWrapping"/>
-      </w:r>
-      <w:r>
-        <w:rPr>
-          <w:rFonts w:hint="default"/>
-        </w:rPr>
-        <w:t>*     遴选得到 空</w:t>
-      </w:r>
-      <w:r>
-        <w:rPr>
-          <w:rFonts w:hint="default"/>
-        </w:rPr>
-        <w:br w:type="textWrapping"/>
-      </w:r>
-      <w:r>
-        <w:rPr>
-          <w:rFonts w:hint="default"/>
-        </w:rPr>
-        <w:t>* 3.小于2/3,未通过</w:t>
-      </w:r>
-      <w:r>
-        <w:rPr>
-          <w:rFonts w:hint="default"/>
-        </w:rPr>
-        <w:br w:type="textWrapping"/>
-      </w:r>
-      <w:r>
-        <w:rPr>
-          <w:rFonts w:hint="default"/>
-        </w:rPr>
-        <w:t>*         1个候选对象</w:t>
-      </w:r>
-      <w:r>
-        <w:rPr>
-          <w:rFonts w:hint="default"/>
-        </w:rPr>
-        <w:br w:type="textWrapping"/>
-      </w:r>
-      <w:r>
-        <w:rPr>
-          <w:rFonts w:hint="default"/>
-        </w:rPr>
-        <w:t>*     候选人candidate1</w:t>
-      </w:r>
-      <w:r>
-        <w:rPr>
-          <w:rFonts w:hint="default"/>
-        </w:rPr>
-        <w:br w:type="textWrapping"/>
-      </w:r>
-      <w:r>
-        <w:rPr>
-          <w:rFonts w:hint="default"/>
-        </w:rPr>
-        <w:t>*     投票人vr1，权重为3，对candidate1-Oppose</w:t>
-      </w:r>
-      <w:r>
-        <w:rPr>
-          <w:rFonts w:hint="default"/>
-        </w:rPr>
-        <w:br w:type="textWrapping"/>
-      </w:r>
-      <w:r>
-        <w:rPr>
-          <w:rFonts w:hint="default"/>
-        </w:rPr>
-        <w:t>*     投票人vr2，权重为1，对candidate1-Oppose</w:t>
-      </w:r>
-      <w:r>
-        <w:rPr>
-          <w:rFonts w:hint="default"/>
-        </w:rPr>
-        <w:br w:type="textWrapping"/>
-      </w:r>
-      <w:r>
-        <w:rPr>
-          <w:rFonts w:hint="default"/>
-        </w:rPr>
-        <w:t>*     投票人vr3，权重为1，对candidate1-Oppose</w:t>
-      </w:r>
-      <w:r>
-        <w:rPr>
-          <w:rFonts w:hint="default"/>
-        </w:rPr>
-        <w:br w:type="textWrapping"/>
-      </w:r>
-      <w:r>
-        <w:rPr>
-          <w:rFonts w:hint="default"/>
-        </w:rPr>
-        <w:t>*     计票得到    candidate1-&gt;0</w:t>
-      </w:r>
-      <w:r>
-        <w:rPr>
-          <w:rFonts w:hint="default"/>
-        </w:rPr>
-        <w:br w:type="textWrapping"/>
-      </w:r>
-      <w:r>
-        <w:rPr>
-          <w:rFonts w:hint="default"/>
-        </w:rPr>
-        <w:t>*     总共合法选票数量2</w:t>
-      </w:r>
-      <w:r>
-        <w:rPr>
-          <w:rFonts w:hint="default"/>
-        </w:rPr>
-        <w:br w:type="textWrapping"/>
-      </w:r>
-      <w:r>
-        <w:rPr>
-          <w:rFonts w:hint="default"/>
-        </w:rPr>
-        <w:t>*     均大于(2*(2/3))</w:t>
-      </w:r>
-      <w:r>
-        <w:rPr>
-          <w:rFonts w:hint="default"/>
-        </w:rPr>
-        <w:br w:type="textWrapping"/>
-      </w:r>
-      <w:r>
-        <w:rPr>
-          <w:rFonts w:hint="default"/>
-        </w:rPr>
-        <w:t>*     遴选得到 空</w:t>
+        <w:t xml:space="preserve"> selection测试</w:t>
+      </w:r>
+      <w:r>
+        <w:rPr>
+          <w:rFonts w:hint="default"/>
+        </w:rPr>
+        <w:br w:type="textWrapping"/>
+      </w:r>
+      <w:r>
+        <w:rPr>
+          <w:rFonts w:hint="default"/>
+        </w:rPr>
+        <w:t xml:space="preserve"> 1.超过2/3,通过</w:t>
+      </w:r>
+      <w:r>
+        <w:rPr>
+          <w:rFonts w:hint="default"/>
+        </w:rPr>
+        <w:br w:type="textWrapping"/>
+      </w:r>
+      <w:r>
+        <w:rPr>
+          <w:rFonts w:hint="default"/>
+        </w:rPr>
+        <w:t xml:space="preserve">         1个候选对象</w:t>
+      </w:r>
+      <w:r>
+        <w:rPr>
+          <w:rFonts w:hint="default"/>
+        </w:rPr>
+        <w:br w:type="textWrapping"/>
+      </w:r>
+      <w:r>
+        <w:rPr>
+          <w:rFonts w:hint="default"/>
+        </w:rPr>
+        <w:t xml:space="preserve">     候选人candidate1</w:t>
+      </w:r>
+      <w:r>
+        <w:rPr>
+          <w:rFonts w:hint="default"/>
+        </w:rPr>
+        <w:br w:type="textWrapping"/>
+      </w:r>
+      <w:r>
+        <w:rPr>
+          <w:rFonts w:hint="default"/>
+        </w:rPr>
+        <w:t xml:space="preserve">     投票人vr1，权重为3，对candidate1-support</w:t>
+      </w:r>
+      <w:r>
+        <w:rPr>
+          <w:rFonts w:hint="default"/>
+        </w:rPr>
+        <w:br w:type="textWrapping"/>
+      </w:r>
+      <w:r>
+        <w:rPr>
+          <w:rFonts w:hint="default"/>
+        </w:rPr>
+        <w:t xml:space="preserve">     投票人vr2，权重为1，对candidate1-Oppose</w:t>
+      </w:r>
+      <w:r>
+        <w:rPr>
+          <w:rFonts w:hint="default"/>
+        </w:rPr>
+        <w:br w:type="textWrapping"/>
+      </w:r>
+      <w:r>
+        <w:rPr>
+          <w:rFonts w:hint="default"/>
+        </w:rPr>
+        <w:t xml:space="preserve">     投票人vr3，权重为1，对candidate1-Oppose</w:t>
+      </w:r>
+      <w:r>
+        <w:rPr>
+          <w:rFonts w:hint="default"/>
+        </w:rPr>
+        <w:br w:type="textWrapping"/>
+      </w:r>
+      <w:r>
+        <w:rPr>
+          <w:rFonts w:hint="default"/>
+        </w:rPr>
+        <w:t xml:space="preserve">     计票得到    candidate1-&gt;3</w:t>
+      </w:r>
+      <w:r>
+        <w:rPr>
+          <w:rFonts w:hint="default"/>
+        </w:rPr>
+        <w:br w:type="textWrapping"/>
+      </w:r>
+      <w:r>
+        <w:rPr>
+          <w:rFonts w:hint="default"/>
+        </w:rPr>
+        <w:t xml:space="preserve">     总共合法选票数量3</w:t>
+      </w:r>
+      <w:r>
+        <w:rPr>
+          <w:rFonts w:hint="default"/>
+        </w:rPr>
+        <w:br w:type="textWrapping"/>
+      </w:r>
+      <w:r>
+        <w:rPr>
+          <w:rFonts w:hint="default"/>
+        </w:rPr>
+        <w:t xml:space="preserve">     均大于(3(2/3))</w:t>
+      </w:r>
+      <w:r>
+        <w:rPr>
+          <w:rFonts w:hint="default"/>
+        </w:rPr>
+        <w:br w:type="textWrapping"/>
+      </w:r>
+      <w:r>
+        <w:rPr>
+          <w:rFonts w:hint="default"/>
+        </w:rPr>
+        <w:t xml:space="preserve">     遴选得到candidate1&gt;1</w:t>
+      </w:r>
+      <w:r>
+        <w:rPr>
+          <w:rFonts w:hint="default"/>
+        </w:rPr>
+        <w:br w:type="textWrapping"/>
+      </w:r>
+      <w:r>
+        <w:rPr>
+          <w:rFonts w:hint="default"/>
+        </w:rPr>
+        <w:t xml:space="preserve"> 2.刚好等于2/3,未通过</w:t>
+      </w:r>
+      <w:r>
+        <w:rPr>
+          <w:rFonts w:hint="default"/>
+        </w:rPr>
+        <w:br w:type="textWrapping"/>
+      </w:r>
+      <w:r>
+        <w:rPr>
+          <w:rFonts w:hint="default"/>
+        </w:rPr>
+        <w:t xml:space="preserve">         1个候选对象</w:t>
+      </w:r>
+      <w:r>
+        <w:rPr>
+          <w:rFonts w:hint="default"/>
+        </w:rPr>
+        <w:br w:type="textWrapping"/>
+      </w:r>
+      <w:r>
+        <w:rPr>
+          <w:rFonts w:hint="default"/>
+        </w:rPr>
+        <w:t xml:space="preserve">     候选人candidate1</w:t>
+      </w:r>
+      <w:r>
+        <w:rPr>
+          <w:rFonts w:hint="default"/>
+        </w:rPr>
+        <w:br w:type="textWrapping"/>
+      </w:r>
+      <w:r>
+        <w:rPr>
+          <w:rFonts w:hint="default"/>
+        </w:rPr>
+        <w:t xml:space="preserve">     投票人vr1，权重为2，对candidate1-support</w:t>
+      </w:r>
+      <w:r>
+        <w:rPr>
+          <w:rFonts w:hint="default"/>
+        </w:rPr>
+        <w:br w:type="textWrapping"/>
+      </w:r>
+      <w:r>
+        <w:rPr>
+          <w:rFonts w:hint="default"/>
+        </w:rPr>
+        <w:t xml:space="preserve">     投票人vr2，权重为1，对candidate1-Oppose</w:t>
+      </w:r>
+      <w:r>
+        <w:rPr>
+          <w:rFonts w:hint="default"/>
+        </w:rPr>
+        <w:br w:type="textWrapping"/>
+      </w:r>
+      <w:r>
+        <w:rPr>
+          <w:rFonts w:hint="default"/>
+        </w:rPr>
+        <w:t xml:space="preserve">     投票人vr3，权重为1，对candidate1-Oppose</w:t>
+      </w:r>
+      <w:r>
+        <w:rPr>
+          <w:rFonts w:hint="default"/>
+        </w:rPr>
+        <w:br w:type="textWrapping"/>
+      </w:r>
+      <w:r>
+        <w:rPr>
+          <w:rFonts w:hint="default"/>
+        </w:rPr>
+        <w:t xml:space="preserve">     计票得到    candidate1-&gt;2</w:t>
+      </w:r>
+      <w:r>
+        <w:rPr>
+          <w:rFonts w:hint="default"/>
+        </w:rPr>
+        <w:br w:type="textWrapping"/>
+      </w:r>
+      <w:r>
+        <w:rPr>
+          <w:rFonts w:hint="default"/>
+        </w:rPr>
+        <w:t xml:space="preserve">     总共合法选票数量3</w:t>
+      </w:r>
+      <w:r>
+        <w:rPr>
+          <w:rFonts w:hint="default"/>
+        </w:rPr>
+        <w:br w:type="textWrapping"/>
+      </w:r>
+      <w:r>
+        <w:rPr>
+          <w:rFonts w:hint="default"/>
+        </w:rPr>
+        <w:t xml:space="preserve">     2=(3(2/3))</w:t>
+      </w:r>
+      <w:r>
+        <w:rPr>
+          <w:rFonts w:hint="default"/>
+        </w:rPr>
+        <w:br w:type="textWrapping"/>
+      </w:r>
+      <w:r>
+        <w:rPr>
+          <w:rFonts w:hint="default"/>
+        </w:rPr>
+        <w:t xml:space="preserve">     遴选得到 空</w:t>
+      </w:r>
+      <w:r>
+        <w:rPr>
+          <w:rFonts w:hint="default"/>
+        </w:rPr>
+        <w:br w:type="textWrapping"/>
+      </w:r>
+      <w:r>
+        <w:rPr>
+          <w:rFonts w:hint="default"/>
+        </w:rPr>
+        <w:t xml:space="preserve"> 3.小于2/3,未通过</w:t>
+      </w:r>
+      <w:r>
+        <w:rPr>
+          <w:rFonts w:hint="default"/>
+        </w:rPr>
+        <w:br w:type="textWrapping"/>
+      </w:r>
+      <w:r>
+        <w:rPr>
+          <w:rFonts w:hint="default"/>
+        </w:rPr>
+        <w:t xml:space="preserve">         1个候选对象</w:t>
+      </w:r>
+      <w:r>
+        <w:rPr>
+          <w:rFonts w:hint="default"/>
+        </w:rPr>
+        <w:br w:type="textWrapping"/>
+      </w:r>
+      <w:r>
+        <w:rPr>
+          <w:rFonts w:hint="default"/>
+        </w:rPr>
+        <w:t xml:space="preserve">     候选人candidate1</w:t>
+      </w:r>
+      <w:r>
+        <w:rPr>
+          <w:rFonts w:hint="default"/>
+        </w:rPr>
+        <w:br w:type="textWrapping"/>
+      </w:r>
+      <w:r>
+        <w:rPr>
+          <w:rFonts w:hint="default"/>
+        </w:rPr>
+        <w:t xml:space="preserve">     投票人vr1，权重为3，对candidate1-Oppose</w:t>
+      </w:r>
+      <w:r>
+        <w:rPr>
+          <w:rFonts w:hint="default"/>
+        </w:rPr>
+        <w:br w:type="textWrapping"/>
+      </w:r>
+      <w:r>
+        <w:rPr>
+          <w:rFonts w:hint="default"/>
+        </w:rPr>
+        <w:t xml:space="preserve">     投票人vr2，权重为1，对candidate1-Oppose</w:t>
+      </w:r>
+      <w:r>
+        <w:rPr>
+          <w:rFonts w:hint="default"/>
+        </w:rPr>
+        <w:br w:type="textWrapping"/>
+      </w:r>
+      <w:r>
+        <w:rPr>
+          <w:rFonts w:hint="default"/>
+        </w:rPr>
+        <w:t xml:space="preserve">     投票人vr3，权重为1，对candidate1-Oppose</w:t>
+      </w:r>
+      <w:r>
+        <w:rPr>
+          <w:rFonts w:hint="default"/>
+        </w:rPr>
+        <w:br w:type="textWrapping"/>
+      </w:r>
+      <w:r>
+        <w:rPr>
+          <w:rFonts w:hint="default"/>
+        </w:rPr>
+        <w:t xml:space="preserve">     计票得到    candidate1-&gt;0</w:t>
+      </w:r>
+      <w:r>
+        <w:rPr>
+          <w:rFonts w:hint="default"/>
+        </w:rPr>
+        <w:br w:type="textWrapping"/>
+      </w:r>
+      <w:r>
+        <w:rPr>
+          <w:rFonts w:hint="default"/>
+        </w:rPr>
+        <w:t xml:space="preserve">     总共合法选票数量2</w:t>
+      </w:r>
+      <w:r>
+        <w:rPr>
+          <w:rFonts w:hint="default"/>
+        </w:rPr>
+        <w:br w:type="textWrapping"/>
+      </w:r>
+      <w:r>
+        <w:rPr>
+          <w:rFonts w:hint="default"/>
+        </w:rPr>
+        <w:t xml:space="preserve">     均大于(2(2/3))</w:t>
+      </w:r>
+      <w:r>
+        <w:rPr>
+          <w:rFonts w:hint="default"/>
+        </w:rPr>
+        <w:br w:type="textWrapping"/>
+      </w:r>
+      <w:r>
+        <w:rPr>
+          <w:rFonts w:hint="default"/>
+        </w:rPr>
+        <w:t xml:space="preserve">     遴选得到 空</w:t>
       </w:r>
     </w:p>
     <w:p>
@@ -40427,7 +40577,7 @@
           <w:bCs/>
           <w:lang w:val="en-US" w:eastAsia="zh-CN"/>
         </w:rPr>
-        <w:t>* selection遴选测试</w:t>
+        <w:t xml:space="preserve"> selection遴选测试</w:t>
       </w:r>
       <w:r>
         <w:rPr>
@@ -40445,7 +40595,7 @@
           <w:bCs/>
           <w:lang w:val="en-US" w:eastAsia="zh-CN"/>
         </w:rPr>
-        <w:t>* 选择排名前k的菜，若因为有多道菜得分相等而无法自然排出前</w:t>
+        <w:t xml:space="preserve"> 选择排名前k的菜，若因为有多道菜得分相等而无法自然排出前</w:t>
       </w:r>
       <w:r>
         <w:rPr>
@@ -40463,7 +40613,7 @@
           <w:bCs/>
           <w:lang w:val="en-US" w:eastAsia="zh-CN"/>
         </w:rPr>
-        <w:t>* k名，则除了那些明确可进入前k名的菜之外，在其他得分相等的菜中随</w:t>
+        <w:t xml:space="preserve"> k名，则除了那些明确可进入前k名的菜之外，在其他得分相等的菜中随</w:t>
       </w:r>
       <w:r>
         <w:rPr>
@@ -40481,7 +40631,7 @@
           <w:bCs/>
           <w:lang w:val="en-US" w:eastAsia="zh-CN"/>
         </w:rPr>
-        <w:t>* 机选取一部分，凑足k个菜</w:t>
+        <w:t xml:space="preserve"> 机选取一部分，凑足k个菜</w:t>
       </w:r>
       <w:r>
         <w:rPr>
@@ -40499,7 +40649,7 @@
           <w:bCs/>
           <w:lang w:val="en-US" w:eastAsia="zh-CN"/>
         </w:rPr>
-        <w:t>*</w:t>
+        <w:br w:type="textWrapping"/>
       </w:r>
       <w:r>
         <w:rPr>
@@ -40508,7 +40658,7 @@
           <w:bCs/>
           <w:lang w:val="en-US" w:eastAsia="zh-CN"/>
         </w:rPr>
-        <w:br w:type="textWrapping"/>
+        <w:t xml:space="preserve"> 1.都可以明确进入前k名</w:t>
       </w:r>
       <w:r>
         <w:rPr>
@@ -40517,7 +40667,7 @@
           <w:bCs/>
           <w:lang w:val="en-US" w:eastAsia="zh-CN"/>
         </w:rPr>
-        <w:t>* 1.都可以明确进入前k名</w:t>
+        <w:br w:type="textWrapping"/>
       </w:r>
       <w:r>
         <w:rPr>
@@ -40526,7 +40676,7 @@
           <w:bCs/>
           <w:lang w:val="en-US" w:eastAsia="zh-CN"/>
         </w:rPr>
-        <w:br w:type="textWrapping"/>
+        <w:t xml:space="preserve">  选择排名前2的候选对象</w:t>
       </w:r>
       <w:r>
         <w:rPr>
@@ -40535,7 +40685,7 @@
           <w:bCs/>
           <w:lang w:val="en-US" w:eastAsia="zh-CN"/>
         </w:rPr>
-        <w:t>* * 选择排名前2的候选对象</w:t>
+        <w:br w:type="textWrapping"/>
       </w:r>
       <w:r>
         <w:rPr>
@@ -40544,7 +40694,7 @@
           <w:bCs/>
           <w:lang w:val="en-US" w:eastAsia="zh-CN"/>
         </w:rPr>
-        <w:br w:type="textWrapping"/>
+        <w:t xml:space="preserve">  候选对象candidate1，candidate2，candidate3</w:t>
       </w:r>
       <w:r>
         <w:rPr>
@@ -40553,7 +40703,7 @@
           <w:bCs/>
           <w:lang w:val="en-US" w:eastAsia="zh-CN"/>
         </w:rPr>
-        <w:t>* * 候选对象candidate1，candidate2，candidate3</w:t>
+        <w:br w:type="textWrapping"/>
       </w:r>
       <w:r>
         <w:rPr>
@@ -40562,7 +40712,7 @@
           <w:bCs/>
           <w:lang w:val="en-US" w:eastAsia="zh-CN"/>
         </w:rPr>
-        <w:br w:type="textWrapping"/>
+        <w:t xml:space="preserve">  Like=2,Unlike=0,Indifferent=1</w:t>
       </w:r>
       <w:r>
         <w:rPr>
@@ -40571,7 +40721,7 @@
           <w:bCs/>
           <w:lang w:val="en-US" w:eastAsia="zh-CN"/>
         </w:rPr>
-        <w:t>* * Like=2,Unlike=0,Indifferent=1</w:t>
+        <w:br w:type="textWrapping"/>
       </w:r>
       <w:r>
         <w:rPr>
@@ -40580,7 +40730,7 @@
           <w:bCs/>
           <w:lang w:val="en-US" w:eastAsia="zh-CN"/>
         </w:rPr>
-        <w:br w:type="textWrapping"/>
+        <w:t xml:space="preserve">  投票人vr1，权重为3,对candidate1-Like，对candidate2-Like，对candidate3-Unlike</w:t>
       </w:r>
       <w:r>
         <w:rPr>
@@ -40589,7 +40739,7 @@
           <w:bCs/>
           <w:lang w:val="en-US" w:eastAsia="zh-CN"/>
         </w:rPr>
-        <w:t>* * 投票人vr1，权重为3,对candidate1-Like，对candidate2-Like，对candidate3-Unlike</w:t>
+        <w:br w:type="textWrapping"/>
       </w:r>
       <w:r>
         <w:rPr>
@@ -40598,7 +40748,7 @@
           <w:bCs/>
           <w:lang w:val="en-US" w:eastAsia="zh-CN"/>
         </w:rPr>
-        <w:br w:type="textWrapping"/>
+        <w:t xml:space="preserve">  投票人vr2，权重为1,对candidate1-Unlike，对candidate2-Unlike，对candidate3-Indifferent</w:t>
       </w:r>
       <w:r>
         <w:rPr>
@@ -40607,7 +40757,7 @@
           <w:bCs/>
           <w:lang w:val="en-US" w:eastAsia="zh-CN"/>
         </w:rPr>
-        <w:t>* * 投票人vr2，权重为1,对candidate1-Unlike，对candidate2-Unlike，对candidate3-Indifferent</w:t>
+        <w:br w:type="textWrapping"/>
       </w:r>
       <w:r>
         <w:rPr>
@@ -40616,7 +40766,7 @@
           <w:bCs/>
           <w:lang w:val="en-US" w:eastAsia="zh-CN"/>
         </w:rPr>
-        <w:br w:type="textWrapping"/>
+        <w:t xml:space="preserve">  计票得到   candidate1-&gt;321=6</w:t>
       </w:r>
       <w:r>
         <w:rPr>
@@ -40625,7 +40775,7 @@
           <w:bCs/>
           <w:lang w:val="en-US" w:eastAsia="zh-CN"/>
         </w:rPr>
-        <w:t>* * 计票得到   candidate1-&gt;3*2*1=6</w:t>
+        <w:br w:type="textWrapping"/>
       </w:r>
       <w:r>
         <w:rPr>
@@ -40634,7 +40784,7 @@
           <w:bCs/>
           <w:lang w:val="en-US" w:eastAsia="zh-CN"/>
         </w:rPr>
-        <w:br w:type="textWrapping"/>
+        <w:t xml:space="preserve">  计票得到   candidate2-&gt;321=6</w:t>
       </w:r>
       <w:r>
         <w:rPr>
@@ -40643,7 +40793,7 @@
           <w:bCs/>
           <w:lang w:val="en-US" w:eastAsia="zh-CN"/>
         </w:rPr>
-        <w:t>* * 计票得到   candidate2-&gt;3*2*1=6</w:t>
+        <w:br w:type="textWrapping"/>
       </w:r>
       <w:r>
         <w:rPr>
@@ -40652,7 +40802,7 @@
           <w:bCs/>
           <w:lang w:val="en-US" w:eastAsia="zh-CN"/>
         </w:rPr>
-        <w:br w:type="textWrapping"/>
+        <w:t xml:space="preserve">  计票得到   candidate3-&gt;111=1</w:t>
       </w:r>
       <w:r>
         <w:rPr>
@@ -40661,7 +40811,7 @@
           <w:bCs/>
           <w:lang w:val="en-US" w:eastAsia="zh-CN"/>
         </w:rPr>
-        <w:t>* * 计票得到   candidate3-&gt;1*1*1=1</w:t>
+        <w:br w:type="textWrapping"/>
       </w:r>
       <w:r>
         <w:rPr>
@@ -40670,7 +40820,7 @@
           <w:bCs/>
           <w:lang w:val="en-US" w:eastAsia="zh-CN"/>
         </w:rPr>
-        <w:br w:type="textWrapping"/>
+        <w:t xml:space="preserve">  遴选得到candidate2&gt;1</w:t>
       </w:r>
       <w:r>
         <w:rPr>
@@ -40679,7 +40829,7 @@
           <w:bCs/>
           <w:lang w:val="en-US" w:eastAsia="zh-CN"/>
         </w:rPr>
-        <w:t>* * 遴选得到candidate2&gt;1</w:t>
+        <w:br w:type="textWrapping"/>
       </w:r>
       <w:r>
         <w:rPr>
@@ -40688,7 +40838,7 @@
           <w:bCs/>
           <w:lang w:val="en-US" w:eastAsia="zh-CN"/>
         </w:rPr>
-        <w:br w:type="textWrapping"/>
+        <w:t xml:space="preserve">  遴选得到candidate1&gt;2</w:t>
       </w:r>
       <w:r>
         <w:rPr>
@@ -40697,7 +40847,7 @@
           <w:bCs/>
           <w:lang w:val="en-US" w:eastAsia="zh-CN"/>
         </w:rPr>
-        <w:t>* * 遴选得到candidate1&gt;2</w:t>
+        <w:br w:type="textWrapping"/>
       </w:r>
       <w:r>
         <w:rPr>
@@ -40715,7 +40865,7 @@
           <w:bCs/>
           <w:lang w:val="en-US" w:eastAsia="zh-CN"/>
         </w:rPr>
-        <w:t>*</w:t>
+        <w:t xml:space="preserve"> 2.有部分不可以明确进入</w:t>
       </w:r>
       <w:r>
         <w:rPr>
@@ -40733,7 +40883,7 @@
           <w:bCs/>
           <w:lang w:val="en-US" w:eastAsia="zh-CN"/>
         </w:rPr>
-        <w:t>* 2.有部分不可以明确进入</w:t>
+        <w:t xml:space="preserve"> 选择排名前2的候选对象</w:t>
       </w:r>
       <w:r>
         <w:rPr>
@@ -40751,7 +40901,7 @@
           <w:bCs/>
           <w:lang w:val="en-US" w:eastAsia="zh-CN"/>
         </w:rPr>
-        <w:t>* 选择排名前2的候选对象</w:t>
+        <w:t xml:space="preserve">   候选对象candidate1，candidate2，candidate3</w:t>
       </w:r>
       <w:r>
         <w:rPr>
@@ -40769,7 +40919,7 @@
           <w:bCs/>
           <w:lang w:val="en-US" w:eastAsia="zh-CN"/>
         </w:rPr>
-        <w:t>*   候选对象candidate1，candidate2，candidate3</w:t>
+        <w:t xml:space="preserve">     Like=2,Unlike=0,Indifferent=1</w:t>
       </w:r>
       <w:r>
         <w:rPr>
@@ -40787,7 +40937,7 @@
           <w:bCs/>
           <w:lang w:val="en-US" w:eastAsia="zh-CN"/>
         </w:rPr>
-        <w:t>*     Like=2,Unlike=0,Indifferent=1</w:t>
+        <w:t xml:space="preserve">    投票人vr1，权重为3,对candidate1-Like，对candidate2-Like，对candidate3-like</w:t>
       </w:r>
       <w:r>
         <w:rPr>
@@ -40805,7 +40955,7 @@
           <w:bCs/>
           <w:lang w:val="en-US" w:eastAsia="zh-CN"/>
         </w:rPr>
-        <w:t>*    投票人vr1，权重为3,对candidate1-Like，对candidate2-Like，对candidate3-like</w:t>
+        <w:t xml:space="preserve">    投票人vr2，权重为1,对candidate1-Unlike，对candidate2-Unlike，对candidate3-Unlike</w:t>
       </w:r>
       <w:r>
         <w:rPr>
@@ -40823,7 +40973,7 @@
           <w:bCs/>
           <w:lang w:val="en-US" w:eastAsia="zh-CN"/>
         </w:rPr>
-        <w:t>*    投票人vr2，权重为1,对candidate1-Unlike，对candidate2-Unlike，对candidate3-Unlike</w:t>
+        <w:t xml:space="preserve">    计票得到 candidate1-&gt;321=6</w:t>
       </w:r>
       <w:r>
         <w:rPr>
@@ -40841,7 +40991,7 @@
           <w:bCs/>
           <w:lang w:val="en-US" w:eastAsia="zh-CN"/>
         </w:rPr>
-        <w:t>*    计票得到 candidate1-&gt;3*2*1=6</w:t>
+        <w:t xml:space="preserve">    计票得到 candidate2-&gt;321=6</w:t>
       </w:r>
       <w:r>
         <w:rPr>
@@ -40859,7 +41009,7 @@
           <w:bCs/>
           <w:lang w:val="en-US" w:eastAsia="zh-CN"/>
         </w:rPr>
-        <w:t>*    计票得到 candidate2-&gt;3*2*1=6</w:t>
+        <w:t xml:space="preserve">    计票得到 candidate3-&gt;6</w:t>
       </w:r>
       <w:r>
         <w:rPr>
@@ -40877,7 +41027,7 @@
           <w:bCs/>
           <w:lang w:val="en-US" w:eastAsia="zh-CN"/>
         </w:rPr>
-        <w:t>*    计票得到 candidate3-&gt;6</w:t>
+        <w:t xml:space="preserve">    随机遴选结果！</w:t>
       </w:r>
       <w:r>
         <w:rPr>
@@ -40895,7 +41045,7 @@
           <w:bCs/>
           <w:lang w:val="en-US" w:eastAsia="zh-CN"/>
         </w:rPr>
-        <w:t>*    随机遴选结果！</w:t>
+        <w:t xml:space="preserve">    应该得到candidate1,candidate2,candidate3其中两个</w:t>
       </w:r>
       <w:r>
         <w:rPr>
@@ -40913,25 +41063,7 @@
           <w:bCs/>
           <w:lang w:val="en-US" w:eastAsia="zh-CN"/>
         </w:rPr>
-        <w:t>*    应该得到candidate1,candidate2,candidate3其中两个</w:t>
-      </w:r>
-      <w:r>
-        <w:rPr>
-          <w:rFonts w:hint="default"/>
-          <w:b/>
-          <w:bCs/>
-          <w:lang w:val="en-US" w:eastAsia="zh-CN"/>
-        </w:rPr>
-        <w:br w:type="textWrapping"/>
-      </w:r>
-      <w:r>
-        <w:rPr>
-          <w:rFonts w:hint="default"/>
-          <w:b/>
-          <w:bCs/>
-          <w:lang w:val="en-US" w:eastAsia="zh-CN"/>
-        </w:rPr>
-        <w:t>*/</w:t>
+        <w:t>/</w:t>
       </w:r>
     </w:p>
     <w:p>
@@ -46424,8 +46556,6 @@
         </w:rPr>
         <w:t>1.之前的设计无法应对变化</w:t>
       </w:r>
-      <w:bookmarkStart w:id="49" w:name="_GoBack"/>
-      <w:bookmarkEnd w:id="49"/>
     </w:p>
     <w:p>
       <w:pPr>
@@ -46790,22 +46920,50 @@
         <w:spacing w:line="300" w:lineRule="auto"/>
         <w:ind w:firstLine="420"/>
         <w:rPr>
+          <w:rFonts w:hint="eastAsia" w:ascii="Consolas" w:hAnsi="Consolas" w:eastAsia="宋体" w:cs="Times New Roman"/>
+          <w:sz w:val="24"/>
+        </w:rPr>
+      </w:pPr>
+      <w:r>
+        <w:rPr>
+          <w:rFonts w:hint="eastAsia" w:ascii="Consolas" w:hAnsi="Consolas" w:eastAsia="宋体" w:cs="Times New Roman"/>
+          <w:sz w:val="24"/>
+        </w:rPr>
+        <w:t>请在完成全部实验要求之后，利用Git</w:t>
+      </w:r>
+      <w:r>
+        <w:rPr>
           <w:rFonts w:ascii="Consolas" w:hAnsi="Consolas" w:eastAsia="宋体" w:cs="Times New Roman"/>
           <w:sz w:val="24"/>
         </w:rPr>
-      </w:pPr>
+        <w:t xml:space="preserve"> </w:t>
+      </w:r>
       <w:r>
         <w:rPr>
           <w:rFonts w:hint="eastAsia" w:ascii="Consolas" w:hAnsi="Consolas" w:eastAsia="宋体" w:cs="Times New Roman"/>
           <w:sz w:val="24"/>
         </w:rPr>
-        <w:t>请在完成全部实验要求之后，利用Git</w:t>
+        <w:t>log指令或Git图形化客户端或G</w:t>
       </w:r>
       <w:r>
         <w:rPr>
           <w:rFonts w:ascii="Consolas" w:hAnsi="Consolas" w:eastAsia="宋体" w:cs="Times New Roman"/>
           <w:sz w:val="24"/>
         </w:rPr>
+        <w:t>i</w:t>
+      </w:r>
+      <w:r>
+        <w:rPr>
+          <w:rFonts w:hint="eastAsia" w:ascii="Consolas" w:hAnsi="Consolas" w:eastAsia="宋体" w:cs="Times New Roman"/>
+          <w:sz w:val="24"/>
+        </w:rPr>
+        <w:t>tHub上项目仓库的Insight页面，给出你的仓库到目前为止的Object</w:t>
+      </w:r>
+      <w:r>
+        <w:rPr>
+          <w:rFonts w:ascii="Consolas" w:hAnsi="Consolas" w:eastAsia="宋体" w:cs="Times New Roman"/>
+          <w:sz w:val="24"/>
+        </w:rPr>
         <w:t xml:space="preserve"> </w:t>
       </w:r>
       <w:r>
@@ -46813,54 +46971,179 @@
           <w:rFonts w:hint="eastAsia" w:ascii="Consolas" w:hAnsi="Consolas" w:eastAsia="宋体" w:cs="Times New Roman"/>
           <w:sz w:val="24"/>
         </w:rPr>
-        <w:t>log指令或Git图形化客户端或G</w:t>
+        <w:t>Graph，尤其是区分清楚</w:t>
       </w:r>
       <w:r>
         <w:rPr>
           <w:rFonts w:ascii="Consolas" w:hAnsi="Consolas" w:eastAsia="宋体" w:cs="Times New Roman"/>
           <w:sz w:val="24"/>
         </w:rPr>
-        <w:t>i</w:t>
+        <w:t>change</w:t>
       </w:r>
       <w:r>
         <w:rPr>
           <w:rFonts w:hint="eastAsia" w:ascii="Consolas" w:hAnsi="Consolas" w:eastAsia="宋体" w:cs="Times New Roman"/>
           <w:sz w:val="24"/>
         </w:rPr>
-        <w:t>tHub上项目仓库的Insight页面，给出你的仓库到目前为止的Object</w:t>
-      </w:r>
-      <w:r>
-        <w:rPr>
-          <w:rFonts w:ascii="Consolas" w:hAnsi="Consolas" w:eastAsia="宋体" w:cs="Times New Roman"/>
-          <w:sz w:val="24"/>
-        </w:rPr>
-        <w:t xml:space="preserve"> </w:t>
-      </w:r>
-      <w:r>
-        <w:rPr>
-          <w:rFonts w:hint="eastAsia" w:ascii="Consolas" w:hAnsi="Consolas" w:eastAsia="宋体" w:cs="Times New Roman"/>
-          <w:sz w:val="24"/>
-        </w:rPr>
-        <w:t>Graph，尤其是区分清楚</w:t>
-      </w:r>
-      <w:r>
-        <w:rPr>
-          <w:rFonts w:ascii="Consolas" w:hAnsi="Consolas" w:eastAsia="宋体" w:cs="Times New Roman"/>
-          <w:sz w:val="24"/>
-        </w:rPr>
-        <w:t>change</w:t>
-      </w:r>
-      <w:r>
-        <w:rPr>
-          <w:rFonts w:hint="eastAsia" w:ascii="Consolas" w:hAnsi="Consolas" w:eastAsia="宋体" w:cs="Times New Roman"/>
-          <w:sz w:val="24"/>
-        </w:rPr>
         <w:t>分支和master分支所指向的位置。</w:t>
       </w:r>
     </w:p>
     <w:p>
       <w:pPr>
-        <w:pStyle w:val="2"/>
+        <w:spacing w:line="300" w:lineRule="auto"/>
+      </w:pPr>
+      <w:r>
+        <w:drawing>
+          <wp:inline distT="0" distB="0" distL="114300" distR="114300">
+            <wp:extent cx="5120640" cy="1432560"/>
+            <wp:effectExtent l="0" t="0" r="0" b="0"/>
+            <wp:docPr id="84" name="图片 3"/>
+            <wp:cNvGraphicFramePr>
+              <a:graphicFrameLocks xmlns:a="http://schemas.openxmlformats.org/drawingml/2006/main" noChangeAspect="1"/>
+            </wp:cNvGraphicFramePr>
+            <a:graphic xmlns:a="http://schemas.openxmlformats.org/drawingml/2006/main">
+              <a:graphicData uri="http://schemas.openxmlformats.org/drawingml/2006/picture">
+                <pic:pic xmlns:pic="http://schemas.openxmlformats.org/drawingml/2006/picture">
+                  <pic:nvPicPr>
+                    <pic:cNvPr id="84" name="图片 3"/>
+                    <pic:cNvPicPr>
+                      <a:picLocks noChangeAspect="1"/>
+                    </pic:cNvPicPr>
+                  </pic:nvPicPr>
+                  <pic:blipFill>
+                    <a:blip r:embed="rId81"/>
+                    <a:stretch>
+                      <a:fillRect/>
+                    </a:stretch>
+                  </pic:blipFill>
+                  <pic:spPr>
+                    <a:xfrm>
+                      <a:off x="0" y="0"/>
+                      <a:ext cx="5120640" cy="1432560"/>
+                    </a:xfrm>
+                    <a:prstGeom prst="rect">
+                      <a:avLst/>
+                    </a:prstGeom>
+                    <a:noFill/>
+                    <a:ln>
+                      <a:noFill/>
+                    </a:ln>
+                  </pic:spPr>
+                </pic:pic>
+              </a:graphicData>
+            </a:graphic>
+          </wp:inline>
+        </w:drawing>
+      </w:r>
+      <w:r>
+        <w:drawing>
+          <wp:inline distT="0" distB="0" distL="114300" distR="114300">
+            <wp:extent cx="4747260" cy="1516380"/>
+            <wp:effectExtent l="0" t="0" r="7620" b="7620"/>
+            <wp:docPr id="85" name="图片 4"/>
+            <wp:cNvGraphicFramePr>
+              <a:graphicFrameLocks xmlns:a="http://schemas.openxmlformats.org/drawingml/2006/main" noChangeAspect="1"/>
+            </wp:cNvGraphicFramePr>
+            <a:graphic xmlns:a="http://schemas.openxmlformats.org/drawingml/2006/main">
+              <a:graphicData uri="http://schemas.openxmlformats.org/drawingml/2006/picture">
+                <pic:pic xmlns:pic="http://schemas.openxmlformats.org/drawingml/2006/picture">
+                  <pic:nvPicPr>
+                    <pic:cNvPr id="85" name="图片 4"/>
+                    <pic:cNvPicPr>
+                      <a:picLocks noChangeAspect="1"/>
+                    </pic:cNvPicPr>
+                  </pic:nvPicPr>
+                  <pic:blipFill>
+                    <a:blip r:embed="rId82"/>
+                    <a:stretch>
+                      <a:fillRect/>
+                    </a:stretch>
+                  </pic:blipFill>
+                  <pic:spPr>
+                    <a:xfrm>
+                      <a:off x="0" y="0"/>
+                      <a:ext cx="4747260" cy="1516380"/>
+                    </a:xfrm>
+                    <a:prstGeom prst="rect">
+                      <a:avLst/>
+                    </a:prstGeom>
+                    <a:noFill/>
+                    <a:ln>
+                      <a:noFill/>
+                    </a:ln>
+                  </pic:spPr>
+                </pic:pic>
+              </a:graphicData>
+            </a:graphic>
+          </wp:inline>
+        </w:drawing>
+      </w:r>
+      <w:r>
+        <w:drawing>
+          <wp:inline distT="0" distB="0" distL="114300" distR="114300">
+            <wp:extent cx="5090160" cy="1447800"/>
+            <wp:effectExtent l="0" t="0" r="0" b="0"/>
+            <wp:docPr id="86" name="图片 5"/>
+            <wp:cNvGraphicFramePr>
+              <a:graphicFrameLocks xmlns:a="http://schemas.openxmlformats.org/drawingml/2006/main" noChangeAspect="1"/>
+            </wp:cNvGraphicFramePr>
+            <a:graphic xmlns:a="http://schemas.openxmlformats.org/drawingml/2006/main">
+              <a:graphicData uri="http://schemas.openxmlformats.org/drawingml/2006/picture">
+                <pic:pic xmlns:pic="http://schemas.openxmlformats.org/drawingml/2006/picture">
+                  <pic:nvPicPr>
+                    <pic:cNvPr id="86" name="图片 5"/>
+                    <pic:cNvPicPr>
+                      <a:picLocks noChangeAspect="1"/>
+                    </pic:cNvPicPr>
+                  </pic:nvPicPr>
+                  <pic:blipFill>
+                    <a:blip r:embed="rId83"/>
+                    <a:stretch>
+                      <a:fillRect/>
+                    </a:stretch>
+                  </pic:blipFill>
+                  <pic:spPr>
+                    <a:xfrm>
+                      <a:off x="0" y="0"/>
+                      <a:ext cx="5090160" cy="1447800"/>
+                    </a:xfrm>
+                    <a:prstGeom prst="rect">
+                      <a:avLst/>
+                    </a:prstGeom>
+                    <a:noFill/>
+                    <a:ln>
+                      <a:noFill/>
+                    </a:ln>
+                  </pic:spPr>
+                </pic:pic>
+              </a:graphicData>
+            </a:graphic>
+          </wp:inline>
+        </w:drawing>
+      </w:r>
+    </w:p>
+    <w:p>
+      <w:pPr>
+        <w:spacing w:line="300" w:lineRule="auto"/>
+        <w:ind w:firstLine="420"/>
+      </w:pPr>
+    </w:p>
+    <w:p>
+      <w:pPr>
+        <w:spacing w:line="300" w:lineRule="auto"/>
+        <w:ind w:firstLine="420"/>
+      </w:pPr>
+    </w:p>
+    <w:p>
+      <w:pPr>
+        <w:spacing w:line="300" w:lineRule="auto"/>
+        <w:ind w:firstLine="420"/>
+      </w:pPr>
+    </w:p>
+    <w:p>
+      <w:pPr>
+        <w:spacing w:line="300" w:lineRule="auto"/>
+        <w:ind w:firstLine="420"/>
         <w:rPr>
           <w:rFonts w:ascii="Times New Roman" w:hAnsi="Times New Roman" w:cs="Times New Roman"/>
           <w:sz w:val="36"/>
@@ -47950,12 +48233,6 @@
             <w:insideH w:val="single" w:color="auto" w:sz="4" w:space="0"/>
             <w:insideV w:val="single" w:color="auto" w:sz="4" w:space="0"/>
           </w:tblBorders>
-          <w:tblCellMar>
-            <w:top w:w="0" w:type="dxa"/>
-            <w:left w:w="108" w:type="dxa"/>
-            <w:bottom w:w="0" w:type="dxa"/>
-            <w:right w:w="108" w:type="dxa"/>
-          </w:tblCellMar>
         </w:tblPrEx>
         <w:tc>
           <w:tcPr>
@@ -48091,12 +48368,6 @@
             <w:insideH w:val="single" w:color="auto" w:sz="4" w:space="0"/>
             <w:insideV w:val="single" w:color="auto" w:sz="4" w:space="0"/>
           </w:tblBorders>
-          <w:tblCellMar>
-            <w:top w:w="0" w:type="dxa"/>
-            <w:left w:w="108" w:type="dxa"/>
-            <w:bottom w:w="0" w:type="dxa"/>
-            <w:right w:w="108" w:type="dxa"/>
-          </w:tblCellMar>
         </w:tblPrEx>
         <w:tc>
           <w:tcPr>
@@ -51581,7 +51852,7 @@
     <w:lsdException w:uiPriority="99" w:name="index 8"/>
     <w:lsdException w:uiPriority="99" w:name="index 9"/>
     <w:lsdException w:qFormat="1" w:uiPriority="39" w:semiHidden="0" w:name="toc 1"/>
-    <w:lsdException w:uiPriority="39" w:semiHidden="0" w:name="toc 2"/>
+    <w:lsdException w:qFormat="1" w:uiPriority="39" w:semiHidden="0" w:name="toc 2"/>
     <w:lsdException w:qFormat="1" w:uiPriority="39" w:semiHidden="0" w:name="toc 3"/>
     <w:lsdException w:qFormat="1" w:uiPriority="39" w:semiHidden="0" w:name="toc 4"/>
     <w:lsdException w:uiPriority="39" w:name="toc 5"/>
@@ -51593,7 +51864,7 @@
     <w:lsdException w:uiPriority="99" w:name="footnote text"/>
     <w:lsdException w:uiPriority="99" w:name="annotation text"/>
     <w:lsdException w:qFormat="1" w:uiPriority="99" w:semiHidden="0" w:name="header"/>
-    <w:lsdException w:uiPriority="99" w:semiHidden="0" w:name="footer"/>
+    <w:lsdException w:qFormat="1" w:uiPriority="99" w:semiHidden="0" w:name="footer"/>
     <w:lsdException w:uiPriority="99" w:name="index heading"/>
     <w:lsdException w:qFormat="1" w:uiPriority="35" w:name="caption"/>
     <w:lsdException w:uiPriority="99" w:name="table of figures"/>
@@ -51660,7 +51931,7 @@
     <w:lsdException w:qFormat="1" w:uiPriority="99" w:name="HTML Code"/>
     <w:lsdException w:uiPriority="99" w:name="HTML Definition"/>
     <w:lsdException w:uiPriority="99" w:name="HTML Keyboard"/>
-    <w:lsdException w:uiPriority="99" w:name="HTML Preformatted"/>
+    <w:lsdException w:qFormat="1" w:uiPriority="99" w:name="HTML Preformatted"/>
     <w:lsdException w:uiPriority="99" w:name="HTML Sample"/>
     <w:lsdException w:qFormat="1" w:uiPriority="99" w:name="HTML Typewriter"/>
     <w:lsdException w:uiPriority="99" w:name="HTML Variable"/>
@@ -52102,6 +52373,7 @@
     <w:basedOn w:val="1"/>
     <w:link w:val="29"/>
     <w:unhideWhenUsed/>
+    <w:qFormat/>
     <w:uiPriority w:val="99"/>
     <w:pPr>
       <w:tabs>
@@ -52173,6 +52445,7 @@
     <w:basedOn w:val="1"/>
     <w:next w:val="1"/>
     <w:unhideWhenUsed/>
+    <w:qFormat/>
     <w:uiPriority w:val="39"/>
     <w:pPr>
       <w:widowControl/>
@@ -52192,6 +52465,7 @@
     <w:link w:val="36"/>
     <w:semiHidden/>
     <w:unhideWhenUsed/>
+    <w:qFormat/>
     <w:uiPriority w:val="99"/>
     <w:pPr>
       <w:widowControl/>
